--- a/Week3_APT/BachmeierNTIM7030-3.docx
+++ b/Week3_APT/BachmeierNTIM7030-3.docx
@@ -115,7 +115,72 @@
         <w:t>.</w:t>
       </w:r>
       <w:r>
-        <w:t xml:space="preserve">  After gaining access through phishing emails, an APT has established a foothold with the NCU Financial (NCU-F) network.  The organization needs a strategy to remove the uninvited guest and recover control of the institution.</w:t>
+        <w:t xml:space="preserve">  After gaining access through phishing emails, an APT has established a foothold with</w:t>
+      </w:r>
+      <w:r>
+        <w:t>in</w:t>
+      </w:r>
+      <w:r>
+        <w:t xml:space="preserve"> the NCU Financial (NCU-F) network.  The organization needs a strategy to remove the uninvited guest</w:t>
+      </w:r>
+      <w:r>
+        <w:t>s</w:t>
+      </w:r>
+      <w:r>
+        <w:t xml:space="preserve"> and recover control of the </w:t>
+      </w:r>
+      <w:r>
+        <w:t>network</w:t>
+      </w:r>
+      <w:r>
+        <w:t>.</w:t>
+      </w:r>
+      <w:r>
+        <w:t xml:space="preserve">  </w:t>
+      </w:r>
+      <w:r>
+        <w:t>When a significant security breach occurs, and the business experiences a state of crisis, this can be a highly efficient period to enact change and strength the overall security posture</w:t>
+      </w:r>
+      <w:sdt>
+        <w:sdtPr>
+          <w:id w:val="-1814164936"/>
+          <w:citation/>
+        </w:sdtPr>
+        <w:sdtContent>
+          <w:r>
+            <w:fldChar w:fldCharType="begin"/>
+          </w:r>
+          <w:r>
+            <w:instrText xml:space="preserve"> CITATION Wes18 \l 1033 </w:instrText>
+          </w:r>
+          <w:r>
+            <w:fldChar w:fldCharType="separate"/>
+          </w:r>
+          <w:r>
+            <w:rPr>
+              <w:noProof/>
+            </w:rPr>
+            <w:t xml:space="preserve"> (Weston, Conklin, &amp; Drobnis, 2018)</w:t>
+          </w:r>
+          <w:r>
+            <w:fldChar w:fldCharType="end"/>
+          </w:r>
+        </w:sdtContent>
+      </w:sdt>
+      <w:r>
+        <w:t xml:space="preserve">.  This reinforcement process needs to consider changes to people, processes, and products through the lens of Risk Management Frameworks (RMF), regulatory and ethical standards, and </w:t>
+      </w:r>
+      <w:r>
+        <w:t>new</w:t>
+      </w:r>
+      <w:r>
+        <w:t xml:space="preserve"> </w:t>
+      </w:r>
+      <w:r>
+        <w:t>Intrusion Detection and Prevention Systems (IDS/IPS)</w:t>
+      </w:r>
+      <w:r>
+        <w:t>.</w:t>
       </w:r>
     </w:p>
     <w:p>
@@ -501,6 +566,772 @@
       </w:tr>
     </w:tbl>
     <w:p/>
+    <w:p>
+      <w:pPr>
+        <w:pStyle w:val="Heading2"/>
+      </w:pPr>
+      <w:r>
+        <w:t>Risk Management Framework</w:t>
+      </w:r>
+      <w:r>
+        <w:t xml:space="preserve"> (RMF)</w:t>
+      </w:r>
+    </w:p>
+    <w:p>
+      <w:r>
+        <w:tab/>
+        <w:t xml:space="preserve">When an attacker compromises an organization, there can be a sense that discarding the RMF is the best course of action.  However, most frameworks fundamentally follow the same </w:t>
+      </w:r>
+      <w:r>
+        <w:lastRenderedPageBreak/>
+        <w:t>feedback loop of ‘plan-do-act-check’</w:t>
+      </w:r>
+      <w:sdt>
+        <w:sdtPr>
+          <w:id w:val="1720087293"/>
+          <w:citation/>
+        </w:sdtPr>
+        <w:sdtContent>
+          <w:r>
+            <w:fldChar w:fldCharType="begin"/>
+          </w:r>
+          <w:r>
+            <w:instrText xml:space="preserve"> CITATION Rad15 \l 1033 </w:instrText>
+          </w:r>
+          <w:r>
+            <w:fldChar w:fldCharType="separate"/>
+          </w:r>
+          <w:r>
+            <w:rPr>
+              <w:noProof/>
+            </w:rPr>
+            <w:t xml:space="preserve"> (Radhakrishnan, 2015)</w:t>
+          </w:r>
+          <w:r>
+            <w:fldChar w:fldCharType="end"/>
+          </w:r>
+        </w:sdtContent>
+      </w:sdt>
+      <w:r>
+        <w:t xml:space="preserve">.  Instead, the business needs to assess their needs in terms of regulatory requirements, process maturity, and cultural norms (see Table 2).  </w:t>
+      </w:r>
+      <w:r>
+        <w:t>If the process does not align with the expectations of internal partners, then it will face political pressure and avoidance</w:t>
+      </w:r>
+      <w:sdt>
+        <w:sdtPr>
+          <w:id w:val="1810590271"/>
+          <w:citation/>
+        </w:sdtPr>
+        <w:sdtContent>
+          <w:r>
+            <w:fldChar w:fldCharType="begin"/>
+          </w:r>
+          <w:r>
+            <w:instrText xml:space="preserve"> CITATION Dun14 \l 1033 </w:instrText>
+          </w:r>
+          <w:r>
+            <w:fldChar w:fldCharType="separate"/>
+          </w:r>
+          <w:r>
+            <w:rPr>
+              <w:noProof/>
+            </w:rPr>
+            <w:t xml:space="preserve"> (Dunn, 2014)</w:t>
+          </w:r>
+          <w:r>
+            <w:fldChar w:fldCharType="end"/>
+          </w:r>
+        </w:sdtContent>
+      </w:sdt>
+      <w:r>
+        <w:t>.</w:t>
+      </w:r>
+      <w:r>
+        <w:t xml:space="preserve">  After considering these aspects, the NCU-F security team recommends remaining on ISO 27000, as it addresses the regulatory expectations of financial institutions.</w:t>
+      </w:r>
+      <w:r>
+        <w:t xml:space="preserve">  Nevertheless, the system compromise highlights that improper controls exist, and changes to the framework</w:t>
+      </w:r>
+      <w:r>
+        <w:t>’s</w:t>
+      </w:r>
+      <w:r>
+        <w:t xml:space="preserve"> implementation are necessary.</w:t>
+      </w:r>
+    </w:p>
+    <w:p>
+      <w:pPr>
+        <w:pStyle w:val="Caption"/>
+      </w:pPr>
+      <w:r>
+        <w:t>Table 2: Risk Management Frameworks</w:t>
+      </w:r>
+    </w:p>
+    <w:tbl>
+      <w:tblPr>
+        <w:tblStyle w:val="GridTable4"/>
+        <w:tblW w:w="0" w:type="auto"/>
+        <w:tblLook w:val="04A0" w:firstRow="1" w:lastRow="0" w:firstColumn="1" w:lastColumn="0" w:noHBand="0" w:noVBand="1"/>
+      </w:tblPr>
+      <w:tblGrid>
+        <w:gridCol w:w="3116"/>
+        <w:gridCol w:w="3117"/>
+        <w:gridCol w:w="3117"/>
+      </w:tblGrid>
+      <w:tr>
+        <w:trPr>
+          <w:cnfStyle w:val="100000000000" w:firstRow="1" w:lastRow="0" w:firstColumn="0" w:lastColumn="0" w:oddVBand="0" w:evenVBand="0" w:oddHBand="0" w:evenHBand="0" w:firstRowFirstColumn="0" w:firstRowLastColumn="0" w:lastRowFirstColumn="0" w:lastRowLastColumn="0"/>
+        </w:trPr>
+        <w:tc>
+          <w:tcPr>
+            <w:cnfStyle w:val="001000000000" w:firstRow="0" w:lastRow="0" w:firstColumn="1" w:lastColumn="0" w:oddVBand="0" w:evenVBand="0" w:oddHBand="0" w:evenHBand="0" w:firstRowFirstColumn="0" w:firstRowLastColumn="0" w:lastRowFirstColumn="0" w:lastRowLastColumn="0"/>
+            <w:tcW w:w="3116" w:type="dxa"/>
+          </w:tcPr>
+          <w:p>
+            <w:r>
+              <w:t>Name</w:t>
+            </w:r>
+          </w:p>
+        </w:tc>
+        <w:tc>
+          <w:tcPr>
+            <w:tcW w:w="3117" w:type="dxa"/>
+          </w:tcPr>
+          <w:p>
+            <w:pPr>
+              <w:cnfStyle w:val="100000000000" w:firstRow="1" w:lastRow="0" w:firstColumn="0" w:lastColumn="0" w:oddVBand="0" w:evenVBand="0" w:oddHBand="0" w:evenHBand="0" w:firstRowFirstColumn="0" w:firstRowLastColumn="0" w:lastRowFirstColumn="0" w:lastRowLastColumn="0"/>
+            </w:pPr>
+            <w:r>
+              <w:t>Description</w:t>
+            </w:r>
+          </w:p>
+        </w:tc>
+        <w:tc>
+          <w:tcPr>
+            <w:tcW w:w="3117" w:type="dxa"/>
+          </w:tcPr>
+          <w:p>
+            <w:pPr>
+              <w:cnfStyle w:val="100000000000" w:firstRow="1" w:lastRow="0" w:firstColumn="0" w:lastColumn="0" w:oddVBand="0" w:evenVBand="0" w:oddHBand="0" w:evenHBand="0" w:firstRowFirstColumn="0" w:firstRowLastColumn="0" w:lastRowFirstColumn="0" w:lastRowLastColumn="0"/>
+            </w:pPr>
+            <w:r>
+              <w:t>Ideal Environment</w:t>
+            </w:r>
+          </w:p>
+        </w:tc>
+      </w:tr>
+      <w:tr>
+        <w:trPr>
+          <w:cnfStyle w:val="000000100000" w:firstRow="0" w:lastRow="0" w:firstColumn="0" w:lastColumn="0" w:oddVBand="0" w:evenVBand="0" w:oddHBand="1" w:evenHBand="0" w:firstRowFirstColumn="0" w:firstRowLastColumn="0" w:lastRowFirstColumn="0" w:lastRowLastColumn="0"/>
+        </w:trPr>
+        <w:tc>
+          <w:tcPr>
+            <w:cnfStyle w:val="001000000000" w:firstRow="0" w:lastRow="0" w:firstColumn="1" w:lastColumn="0" w:oddVBand="0" w:evenVBand="0" w:oddHBand="0" w:evenHBand="0" w:firstRowFirstColumn="0" w:firstRowLastColumn="0" w:lastRowFirstColumn="0" w:lastRowLastColumn="0"/>
+            <w:tcW w:w="3116" w:type="dxa"/>
+          </w:tcPr>
+          <w:p>
+            <w:r>
+              <w:t>National Institute of Standards and Technology (NIST) Cybersecurity Framework</w:t>
+            </w:r>
+            <w:r>
+              <w:t xml:space="preserve"> </w:t>
+            </w:r>
+            <w:sdt>
+              <w:sdtPr>
+                <w:rPr>
+                  <w:b w:val="0"/>
+                  <w:bCs w:val="0"/>
+                </w:rPr>
+                <w:id w:val="-1285424395"/>
+                <w:citation/>
+              </w:sdtPr>
+              <w:sdtContent>
+                <w:r>
+                  <w:rPr>
+                    <w:b w:val="0"/>
+                    <w:bCs w:val="0"/>
+                  </w:rPr>
+                  <w:fldChar w:fldCharType="begin"/>
+                </w:r>
+                <w:r>
+                  <w:rPr>
+                    <w:b w:val="0"/>
+                    <w:bCs w:val="0"/>
+                  </w:rPr>
+                  <w:instrText xml:space="preserve"> CITATION Gro181 \l 1033 </w:instrText>
+                </w:r>
+                <w:r>
+                  <w:rPr>
+                    <w:b w:val="0"/>
+                    <w:bCs w:val="0"/>
+                  </w:rPr>
+                  <w:fldChar w:fldCharType="separate"/>
+                </w:r>
+                <w:r>
+                  <w:rPr>
+                    <w:b w:val="0"/>
+                    <w:bCs w:val="0"/>
+                    <w:noProof/>
+                  </w:rPr>
+                  <w:t>(Grohmann, 2018)</w:t>
+                </w:r>
+                <w:r>
+                  <w:rPr>
+                    <w:b w:val="0"/>
+                    <w:bCs w:val="0"/>
+                  </w:rPr>
+                  <w:fldChar w:fldCharType="end"/>
+                </w:r>
+              </w:sdtContent>
+            </w:sdt>
+          </w:p>
+        </w:tc>
+        <w:tc>
+          <w:tcPr>
+            <w:tcW w:w="3117" w:type="dxa"/>
+          </w:tcPr>
+          <w:p>
+            <w:pPr>
+              <w:cnfStyle w:val="000000100000" w:firstRow="0" w:lastRow="0" w:firstColumn="0" w:lastColumn="0" w:oddVBand="0" w:evenVBand="0" w:oddHBand="1" w:evenHBand="0" w:firstRowFirstColumn="0" w:firstRowLastColumn="0" w:lastRowFirstColumn="0" w:lastRowLastColumn="0"/>
+            </w:pPr>
+            <w:r>
+              <w:t>Flexible methodology to approach controls and evolve them over time</w:t>
+            </w:r>
+          </w:p>
+        </w:tc>
+        <w:tc>
+          <w:tcPr>
+            <w:tcW w:w="3117" w:type="dxa"/>
+          </w:tcPr>
+          <w:p>
+            <w:pPr>
+              <w:cnfStyle w:val="000000100000" w:firstRow="0" w:lastRow="0" w:firstColumn="0" w:lastColumn="0" w:oddVBand="0" w:evenVBand="0" w:oddHBand="1" w:evenHBand="0" w:firstRowFirstColumn="0" w:firstRowLastColumn="0" w:lastRowFirstColumn="0" w:lastRowLastColumn="0"/>
+            </w:pPr>
+            <w:r>
+              <w:t>Large enterprise and businesses with varying levels of process maturity</w:t>
+            </w:r>
+          </w:p>
+        </w:tc>
+      </w:tr>
+      <w:tr>
+        <w:tc>
+          <w:tcPr>
+            <w:cnfStyle w:val="001000000000" w:firstRow="0" w:lastRow="0" w:firstColumn="1" w:lastColumn="0" w:oddVBand="0" w:evenVBand="0" w:oddHBand="0" w:evenHBand="0" w:firstRowFirstColumn="0" w:firstRowLastColumn="0" w:lastRowFirstColumn="0" w:lastRowLastColumn="0"/>
+            <w:tcW w:w="3116" w:type="dxa"/>
+          </w:tcPr>
+          <w:p>
+            <w:r>
+              <w:t>International Organizational Standards (ISO) 27000</w:t>
+            </w:r>
+            <w:sdt>
+              <w:sdtPr>
+                <w:rPr>
+                  <w:b w:val="0"/>
+                  <w:bCs w:val="0"/>
+                </w:rPr>
+                <w:id w:val="1361771227"/>
+                <w:citation/>
+              </w:sdtPr>
+              <w:sdtContent>
+                <w:r>
+                  <w:rPr>
+                    <w:b w:val="0"/>
+                    <w:bCs w:val="0"/>
+                  </w:rPr>
+                  <w:fldChar w:fldCharType="begin"/>
+                </w:r>
+                <w:r>
+                  <w:rPr>
+                    <w:b w:val="0"/>
+                    <w:bCs w:val="0"/>
+                  </w:rPr>
+                  <w:instrText xml:space="preserve"> CITATION Gil11 \l 1033 </w:instrText>
+                </w:r>
+                <w:r>
+                  <w:rPr>
+                    <w:b w:val="0"/>
+                    <w:bCs w:val="0"/>
+                  </w:rPr>
+                  <w:fldChar w:fldCharType="separate"/>
+                </w:r>
+                <w:r>
+                  <w:rPr>
+                    <w:b w:val="0"/>
+                    <w:bCs w:val="0"/>
+                    <w:noProof/>
+                  </w:rPr>
+                  <w:t xml:space="preserve"> (Gillies, 2011)</w:t>
+                </w:r>
+                <w:r>
+                  <w:rPr>
+                    <w:b w:val="0"/>
+                    <w:bCs w:val="0"/>
+                  </w:rPr>
+                  <w:fldChar w:fldCharType="end"/>
+                </w:r>
+              </w:sdtContent>
+            </w:sdt>
+          </w:p>
+        </w:tc>
+        <w:tc>
+          <w:tcPr>
+            <w:tcW w:w="3117" w:type="dxa"/>
+          </w:tcPr>
+          <w:p>
+            <w:pPr>
+              <w:cnfStyle w:val="000000000000" w:firstRow="0" w:lastRow="0" w:firstColumn="0" w:lastColumn="0" w:oddVBand="0" w:evenVBand="0" w:oddHBand="0" w:evenHBand="0" w:firstRowFirstColumn="0" w:firstRowLastColumn="0" w:lastRowFirstColumn="0" w:lastRowLastColumn="0"/>
+            </w:pPr>
+            <w:r>
+              <w:t>Rigid set of requirements for ensuring appropriate controls</w:t>
+            </w:r>
+          </w:p>
+        </w:tc>
+        <w:tc>
+          <w:tcPr>
+            <w:tcW w:w="3117" w:type="dxa"/>
+          </w:tcPr>
+          <w:p>
+            <w:pPr>
+              <w:cnfStyle w:val="000000000000" w:firstRow="0" w:lastRow="0" w:firstColumn="0" w:lastColumn="0" w:oddVBand="0" w:evenVBand="0" w:oddHBand="0" w:evenHBand="0" w:firstRowFirstColumn="0" w:firstRowLastColumn="0" w:lastRowFirstColumn="0" w:lastRowLastColumn="0"/>
+            </w:pPr>
+            <w:r>
+              <w:t>Small enterprises and heavily regulated industries</w:t>
+            </w:r>
+          </w:p>
+        </w:tc>
+      </w:tr>
+      <w:tr>
+        <w:trPr>
+          <w:cnfStyle w:val="000000100000" w:firstRow="0" w:lastRow="0" w:firstColumn="0" w:lastColumn="0" w:oddVBand="0" w:evenVBand="0" w:oddHBand="1" w:evenHBand="0" w:firstRowFirstColumn="0" w:firstRowLastColumn="0" w:lastRowFirstColumn="0" w:lastRowLastColumn="0"/>
+        </w:trPr>
+        <w:tc>
+          <w:tcPr>
+            <w:cnfStyle w:val="001000000000" w:firstRow="0" w:lastRow="0" w:firstColumn="1" w:lastColumn="0" w:oddVBand="0" w:evenVBand="0" w:oddHBand="0" w:evenHBand="0" w:firstRowFirstColumn="0" w:firstRowLastColumn="0" w:lastRowFirstColumn="0" w:lastRowLastColumn="0"/>
+            <w:tcW w:w="3116" w:type="dxa"/>
+          </w:tcPr>
+          <w:p>
+            <w:r>
+              <w:t>Control Objectives for Information and Information related Technology (COBIT)</w:t>
+            </w:r>
+            <w:sdt>
+              <w:sdtPr>
+                <w:rPr>
+                  <w:b w:val="0"/>
+                  <w:bCs w:val="0"/>
+                </w:rPr>
+                <w:id w:val="-1417168635"/>
+                <w:citation/>
+              </w:sdtPr>
+              <w:sdtContent>
+                <w:r>
+                  <w:rPr>
+                    <w:b w:val="0"/>
+                    <w:bCs w:val="0"/>
+                  </w:rPr>
+                  <w:fldChar w:fldCharType="begin"/>
+                </w:r>
+                <w:r>
+                  <w:rPr>
+                    <w:b w:val="0"/>
+                    <w:bCs w:val="0"/>
+                  </w:rPr>
+                  <w:instrText xml:space="preserve"> CITATION Dev15 \l 1033 </w:instrText>
+                </w:r>
+                <w:r>
+                  <w:rPr>
+                    <w:b w:val="0"/>
+                    <w:bCs w:val="0"/>
+                  </w:rPr>
+                  <w:fldChar w:fldCharType="separate"/>
+                </w:r>
+                <w:r>
+                  <w:rPr>
+                    <w:b w:val="0"/>
+                    <w:bCs w:val="0"/>
+                    <w:noProof/>
+                  </w:rPr>
+                  <w:t xml:space="preserve"> (Devos &amp; Van de Ginste, 2015)</w:t>
+                </w:r>
+                <w:r>
+                  <w:rPr>
+                    <w:b w:val="0"/>
+                    <w:bCs w:val="0"/>
+                  </w:rPr>
+                  <w:fldChar w:fldCharType="end"/>
+                </w:r>
+              </w:sdtContent>
+            </w:sdt>
+          </w:p>
+        </w:tc>
+        <w:tc>
+          <w:tcPr>
+            <w:tcW w:w="3117" w:type="dxa"/>
+          </w:tcPr>
+          <w:p>
+            <w:pPr>
+              <w:cnfStyle w:val="000000100000" w:firstRow="0" w:lastRow="0" w:firstColumn="0" w:lastColumn="0" w:oddVBand="0" w:evenVBand="0" w:oddHBand="1" w:evenHBand="0" w:firstRowFirstColumn="0" w:firstRowLastColumn="0" w:lastRowFirstColumn="0" w:lastRowLastColumn="0"/>
+            </w:pPr>
+            <w:r>
+              <w:t>Collection of industry best practices and guidelines</w:t>
+            </w:r>
+          </w:p>
+        </w:tc>
+        <w:tc>
+          <w:tcPr>
+            <w:tcW w:w="3117" w:type="dxa"/>
+          </w:tcPr>
+          <w:p>
+            <w:pPr>
+              <w:cnfStyle w:val="000000100000" w:firstRow="0" w:lastRow="0" w:firstColumn="0" w:lastColumn="0" w:oddVBand="0" w:evenVBand="0" w:oddHBand="1" w:evenHBand="0" w:firstRowFirstColumn="0" w:firstRowLastColumn="0" w:lastRowFirstColumn="0" w:lastRowLastColumn="0"/>
+            </w:pPr>
+            <w:r>
+              <w:t>Organizations that need a middle ground between NIST and ISO frameworks</w:t>
+            </w:r>
+          </w:p>
+        </w:tc>
+      </w:tr>
+    </w:tbl>
+    <w:p/>
+    <w:p>
+      <w:pPr>
+        <w:pStyle w:val="Heading2"/>
+      </w:pPr>
+      <w:r>
+        <w:t>Relevant Laws and Standards</w:t>
+      </w:r>
+    </w:p>
+    <w:p>
+      <w:r>
+        <w:tab/>
+        <w:t xml:space="preserve">During the APT’s tenure within the private network, it could have been privy to confidential information about the institution and its customers.  This situation creates both regulatory and ethical expectations of </w:t>
+      </w:r>
+      <w:proofErr w:type="spellStart"/>
+      <w:r>
+        <w:t>publically</w:t>
+      </w:r>
+      <w:proofErr w:type="spellEnd"/>
+      <w:r>
+        <w:t xml:space="preserve"> disclosing the security incident.</w:t>
+      </w:r>
+      <w:r>
+        <w:t xml:space="preserve">  States like California, Delaware, and Utah have strict privacy legislation that can hold NCU-F responsible for negligence.  In September 2017, Equifax announced a data breach impacting 147 million people, costing over 575 million dollars in settlements plus public relations</w:t>
+      </w:r>
+      <w:sdt>
+        <w:sdtPr>
+          <w:id w:val="1727642972"/>
+          <w:citation/>
+        </w:sdtPr>
+        <w:sdtContent>
+          <w:r>
+            <w:fldChar w:fldCharType="begin"/>
+          </w:r>
+          <w:r>
+            <w:instrText xml:space="preserve"> CITATION Pui19 \l 1033 </w:instrText>
+          </w:r>
+          <w:r>
+            <w:fldChar w:fldCharType="separate"/>
+          </w:r>
+          <w:r>
+            <w:rPr>
+              <w:noProof/>
+            </w:rPr>
+            <w:t xml:space="preserve"> (Puig, 2019)</w:t>
+          </w:r>
+          <w:r>
+            <w:fldChar w:fldCharType="end"/>
+          </w:r>
+        </w:sdtContent>
+      </w:sdt>
+      <w:r>
+        <w:t>.</w:t>
+      </w:r>
+      <w:r>
+        <w:t xml:space="preserve">  If the </w:t>
+      </w:r>
+      <w:r>
+        <w:lastRenderedPageBreak/>
+        <w:t xml:space="preserve">incident exposes European customer data, then the General Data Protection Regulation (GDPR) </w:t>
+      </w:r>
+      <w:r>
+        <w:t xml:space="preserve">can impose </w:t>
+      </w:r>
+      <w:r>
+        <w:t>additional fines</w:t>
+      </w:r>
+      <w:sdt>
+        <w:sdtPr>
+          <w:id w:val="-776324147"/>
+          <w:citation/>
+        </w:sdtPr>
+        <w:sdtContent>
+          <w:r>
+            <w:fldChar w:fldCharType="begin"/>
+          </w:r>
+          <w:r>
+            <w:instrText xml:space="preserve"> CITATION Kov18 \l 1033 </w:instrText>
+          </w:r>
+          <w:r>
+            <w:fldChar w:fldCharType="separate"/>
+          </w:r>
+          <w:r>
+            <w:rPr>
+              <w:noProof/>
+            </w:rPr>
+            <w:t xml:space="preserve"> (Kovacs, 2017)</w:t>
+          </w:r>
+          <w:r>
+            <w:fldChar w:fldCharType="end"/>
+          </w:r>
+        </w:sdtContent>
+      </w:sdt>
+      <w:r>
+        <w:t>.</w:t>
+      </w:r>
+      <w:r>
+        <w:t xml:space="preserve">  Even without these legal requirements, NCU-F has an ethical obligation to be forthcoming.  The truth always comes </w:t>
+      </w:r>
+      <w:proofErr w:type="gramStart"/>
+      <w:r>
+        <w:t>out</w:t>
+      </w:r>
+      <w:r>
+        <w:t>,</w:t>
+      </w:r>
+      <w:r>
+        <w:t xml:space="preserve"> and</w:t>
+      </w:r>
+      <w:proofErr w:type="gramEnd"/>
+      <w:r>
+        <w:t xml:space="preserve"> failing to act degrades the </w:t>
+      </w:r>
+      <w:proofErr w:type="spellStart"/>
+      <w:r>
+        <w:t>companies</w:t>
+      </w:r>
+      <w:proofErr w:type="spellEnd"/>
+      <w:r>
+        <w:t xml:space="preserve"> ability to drive the </w:t>
+      </w:r>
+      <w:r>
+        <w:t xml:space="preserve">public </w:t>
+      </w:r>
+      <w:r>
+        <w:t>narrative.</w:t>
+      </w:r>
+    </w:p>
+    <w:p>
+      <w:pPr>
+        <w:pStyle w:val="Heading2"/>
+      </w:pPr>
+      <w:r>
+        <w:t>Adoption Process</w:t>
+      </w:r>
+    </w:p>
+    <w:p>
+      <w:r>
+        <w:tab/>
+      </w:r>
+      <w:r>
+        <w:t>The adoption of any process requires sponsorship from executive leadership and proper communication to the troops</w:t>
+      </w:r>
+      <w:sdt>
+        <w:sdtPr>
+          <w:id w:val="-1603714548"/>
+          <w:citation/>
+        </w:sdtPr>
+        <w:sdtContent>
+          <w:r>
+            <w:fldChar w:fldCharType="begin"/>
+          </w:r>
+          <w:r>
+            <w:instrText xml:space="preserve"> CITATION Wes18 \l 1033 </w:instrText>
+          </w:r>
+          <w:r>
+            <w:fldChar w:fldCharType="separate"/>
+          </w:r>
+          <w:r>
+            <w:rPr>
+              <w:noProof/>
+            </w:rPr>
+            <w:t xml:space="preserve"> (Weston, Conklin, &amp; Drobnis, 2018)</w:t>
+          </w:r>
+          <w:r>
+            <w:fldChar w:fldCharType="end"/>
+          </w:r>
+        </w:sdtContent>
+      </w:sdt>
+      <w:r>
+        <w:t>.  When either the top or bottom of the organization lack agreement in the solution, it will not become a priority, and team members will sidestep it.</w:t>
+      </w:r>
+      <w:r>
+        <w:t xml:space="preserve">  Instead, having a cultural alignment ensures th</w:t>
+      </w:r>
+      <w:r>
+        <w:t>at th</w:t>
+      </w:r>
+      <w:r>
+        <w:t>e standard operating procedure makes safe decisions that minimize risk and privacy concerns.</w:t>
+      </w:r>
+      <w:r>
+        <w:t xml:space="preserve">  For instance, this intrusion began with a phishing attack.  Security awareness training could reduce the likelihood of that scenario but not eliminate it</w:t>
+      </w:r>
+      <w:sdt>
+        <w:sdtPr>
+          <w:id w:val="626121237"/>
+          <w:citation/>
+        </w:sdtPr>
+        <w:sdtContent>
+          <w:r>
+            <w:fldChar w:fldCharType="begin"/>
+          </w:r>
+          <w:r>
+            <w:instrText xml:space="preserve"> CITATION Hun193 \l 1033 </w:instrText>
+          </w:r>
+          <w:r>
+            <w:fldChar w:fldCharType="separate"/>
+          </w:r>
+          <w:r>
+            <w:rPr>
+              <w:noProof/>
+            </w:rPr>
+            <w:t xml:space="preserve"> (Hunt, 2019)</w:t>
+          </w:r>
+          <w:r>
+            <w:fldChar w:fldCharType="end"/>
+          </w:r>
+        </w:sdtContent>
+      </w:sdt>
+      <w:r>
+        <w:t>.</w:t>
+      </w:r>
+      <w:r>
+        <w:t xml:space="preserve">  Through a similar mechanism, RSA became compromised via malicious emails automatically triggered a zero-day exploit in Adobe Flash</w:t>
+      </w:r>
+      <w:sdt>
+        <w:sdtPr>
+          <w:id w:val="-2129457131"/>
+          <w:citation/>
+        </w:sdtPr>
+        <w:sdtContent>
+          <w:r>
+            <w:fldChar w:fldCharType="begin"/>
+          </w:r>
+          <w:r>
+            <w:instrText xml:space="preserve"> CITATION Ley11 \l 1033 </w:instrText>
+          </w:r>
+          <w:r>
+            <w:fldChar w:fldCharType="separate"/>
+          </w:r>
+          <w:r>
+            <w:rPr>
+              <w:noProof/>
+            </w:rPr>
+            <w:t xml:space="preserve"> (Leyden, 2011)</w:t>
+          </w:r>
+          <w:r>
+            <w:fldChar w:fldCharType="end"/>
+          </w:r>
+        </w:sdtContent>
+      </w:sdt>
+      <w:r>
+        <w:t>.</w:t>
+      </w:r>
+      <w:r>
+        <w:t xml:space="preserve">  After slipping past the firewall, many enterprise environments lack defense</w:t>
+      </w:r>
+      <w:r>
+        <w:t>-</w:t>
+      </w:r>
+      <w:r>
+        <w:t>in</w:t>
+      </w:r>
+      <w:r>
+        <w:t>-</w:t>
+      </w:r>
+      <w:r>
+        <w:t xml:space="preserve">depth </w:t>
+      </w:r>
+      <w:r>
+        <w:t>controls</w:t>
+      </w:r>
+      <w:r>
+        <w:t xml:space="preserve"> allowing lateral movement </w:t>
+      </w:r>
+      <w:r>
+        <w:t>across</w:t>
+      </w:r>
+      <w:r>
+        <w:t xml:space="preserve"> the network</w:t>
+      </w:r>
+      <w:sdt>
+        <w:sdtPr>
+          <w:id w:val="-950852588"/>
+          <w:citation/>
+        </w:sdtPr>
+        <w:sdtContent>
+          <w:r>
+            <w:fldChar w:fldCharType="begin"/>
+          </w:r>
+          <w:r>
+            <w:instrText xml:space="preserve"> CITATION Ste18 \l 1033 </w:instrText>
+          </w:r>
+          <w:r>
+            <w:fldChar w:fldCharType="separate"/>
+          </w:r>
+          <w:r>
+            <w:rPr>
+              <w:noProof/>
+            </w:rPr>
+            <w:t xml:space="preserve"> (Stevens, 2018)</w:t>
+          </w:r>
+          <w:r>
+            <w:fldChar w:fldCharType="end"/>
+          </w:r>
+        </w:sdtContent>
+      </w:sdt>
+      <w:r>
+        <w:t>.</w:t>
+      </w:r>
+      <w:r>
+        <w:t xml:space="preserve">  Removes these auxiliary threats require a fundamental shift in approach that centers around zero-trust and an assume breach mindset.</w:t>
+      </w:r>
+      <w:r>
+        <w:t xml:space="preserve">  Promoting such change adoption is only possible under a shared vision of success and collective agreement that change is necessary.</w:t>
+      </w:r>
+    </w:p>
+    <w:p>
+      <w:pPr>
+        <w:pStyle w:val="Heading2"/>
+      </w:pPr>
+      <w:r>
+        <w:t>Changes to Operations and Services</w:t>
+      </w:r>
+    </w:p>
+    <w:p/>
+    <w:p>
+      <w:pPr>
+        <w:pStyle w:val="Heading2"/>
+      </w:pPr>
+      <w:r>
+        <w:t>Best Practices for Security and Risk Management</w:t>
+      </w:r>
+    </w:p>
+    <w:p/>
+    <w:p>
+      <w:pPr>
+        <w:pStyle w:val="Heading2"/>
+      </w:pPr>
+      <w:r>
+        <w:t>Soft</w:t>
+      </w:r>
+      <w:r>
+        <w:t>w</w:t>
+      </w:r>
+      <w:r>
+        <w:t>are Solution Recommendations</w:t>
+      </w:r>
+    </w:p>
     <w:sectPr>
       <w:headerReference w:type="default" r:id="rId7"/>
       <w:pgSz w:w="12240" w:h="15840"/>
@@ -1663,7 +2494,7 @@
     <b:Volume>61</b:Volume>
     <b:Issue>3</b:Issue>
     <b:DOI>https://doi.org/10.1016/j.orbis.2017.05.003</b:DOI>
-    <b:RefOrder>1</b:RefOrder>
+    <b:RefOrder>2</b:RefOrder>
   </b:Source>
   <b:Source>
     <b:Tag>Als19</b:Tag>
@@ -1687,13 +2518,287 @@
     <b:Volume>21</b:Volume>
     <b:Issue>2</b:Issue>
     <b:DOI>https://doi.org/10.1109/COMST.2019.2891891</b:DOI>
-    <b:RefOrder>2</b:RefOrder>
+    <b:RefOrder>3</b:RefOrder>
+  </b:Source>
+  <b:Source>
+    <b:Tag>Rad15</b:Tag>
+    <b:SourceType>JournalArticle</b:SourceType>
+    <b:Guid>{905D48B3-137A-4950-9CAB-0924FB435BA2}</b:Guid>
+    <b:Title>COBIT Helps Organizations Meet Performance and Compliance Requirements</b:Title>
+    <b:JournalName>COBIT Focus</b:JournalName>
+    <b:Year>2015</b:Year>
+    <b:Pages>1-5</b:Pages>
+    <b:Author>
+      <b:Author>
+        <b:NameList>
+          <b:Person>
+            <b:Last>Radhakrishnan</b:Last>
+            <b:First>S</b:First>
+          </b:Person>
+        </b:NameList>
+      </b:Author>
+    </b:Author>
+    <b:Volume>5</b:Volume>
+    <b:URL>https://search-ebscohost-com.proxy1.ncu.edu/login.aspx?direct=true&amp;db=bth&amp;AN=102026122&amp;site=eds-live</b:URL>
+    <b:RefOrder>4</b:RefOrder>
+  </b:Source>
+  <b:Source>
+    <b:Tag>Wes18</b:Tag>
+    <b:SourceType>JournalArticle</b:SourceType>
+    <b:Guid>{9AFBCCA8-77C2-43A1-BCDF-8C212D3ADE59}</b:Guid>
+    <b:Title>Assessing and resetting culture in enterprise risk management</b:Title>
+    <b:JournalName>Assurances et Gestion Des Risques,</b:JournalName>
+    <b:Year>2018</b:Year>
+    <b:Pages>131-166</b:Pages>
+    <b:Author>
+      <b:Author>
+        <b:NameList>
+          <b:Person>
+            <b:Last>Weston</b:Last>
+            <b:First>H</b:First>
+          </b:Person>
+          <b:Person>
+            <b:Last>Conklin</b:Last>
+            <b:First>T</b:First>
+          </b:Person>
+          <b:Person>
+            <b:Last>Drobnis</b:Last>
+            <b:First>K</b:First>
+          </b:Person>
+        </b:NameList>
+      </b:Author>
+    </b:Author>
+    <b:Volume>85</b:Volume>
+    <b:Issue>1</b:Issue>
+    <b:DOI>https://doi-org.proxy1.ncu.edu/10.7202/1051319ar</b:DOI>
+    <b:RefOrder>1</b:RefOrder>
+  </b:Source>
+  <b:Source>
+    <b:Tag>Gro181</b:Tag>
+    <b:SourceType>JournalArticle</b:SourceType>
+    <b:Guid>{F19109A1-E3CB-445F-9DBC-DB2EBA53D65F}</b:Guid>
+    <b:Title>Evolution of the cybersecurity framework</b:Title>
+    <b:JournalName>Information Systems Security Association</b:JournalName>
+    <b:Year>2018</b:Year>
+    <b:Pages>14-18</b:Pages>
+    <b:Author>
+      <b:Author>
+        <b:NameList>
+          <b:Person>
+            <b:Last>Grohmann</b:Last>
+            <b:First>A</b:First>
+          </b:Person>
+        </b:NameList>
+      </b:Author>
+    </b:Author>
+    <b:Volume>16</b:Volume>
+    <b:Issue>7</b:Issue>
+    <b:YearAccessed>2020</b:YearAccessed>
+    <b:MonthAccessed>May</b:MonthAccessed>
+    <b:DayAccessed>2</b:DayAccessed>
+    <b:URL>https://search-ebscohost-com.proxy1.ncu.edu/login.aspx?direct=true&amp;db=tsh&amp;AN=130572679&amp;site=eds-live</b:URL>
+    <b:RefOrder>6</b:RefOrder>
+  </b:Source>
+  <b:Source>
+    <b:Tag>Gil11</b:Tag>
+    <b:SourceType>JournalArticle</b:SourceType>
+    <b:Guid>{70D96DA1-5095-4D27-A278-C09EB246C354}</b:Guid>
+    <b:Title>Improving the quality of information security management systems with ISO27000</b:Title>
+    <b:JournalName>TQM Journal</b:JournalName>
+    <b:Year>2011</b:Year>
+    <b:Pages>367-376</b:Pages>
+    <b:Author>
+      <b:Author>
+        <b:NameList>
+          <b:Person>
+            <b:Last>Gillies</b:Last>
+            <b:First>A</b:First>
+          </b:Person>
+        </b:NameList>
+      </b:Author>
+    </b:Author>
+    <b:Volume>23</b:Volume>
+    <b:Issue>4</b:Issue>
+    <b:YearAccessed>2020</b:YearAccessed>
+    <b:MonthAccessed>March</b:MonthAccessed>
+    <b:DayAccessed>2</b:DayAccessed>
+    <b:DOI>http://dx.doi.org.proxy1.ncu.edu/10.1108/17542731111139455</b:DOI>
+    <b:RefOrder>7</b:RefOrder>
+  </b:Source>
+  <b:Source>
+    <b:Tag>Dev15</b:Tag>
+    <b:SourceType>JournalArticle</b:SourceType>
+    <b:Guid>{9EE5729D-9853-459C-B57A-82B5B303D13E}</b:Guid>
+    <b:Title>Towards a Theoretical Foundation of IT Governance - The COBIT 5 case</b:Title>
+    <b:JournalName>Electronic Journal of Information Systems Evaluation</b:JournalName>
+    <b:Year>2015</b:Year>
+    <b:Author>
+      <b:Author>
+        <b:NameList>
+          <b:Person>
+            <b:Last>Devos</b:Last>
+            <b:First>J</b:First>
+          </b:Person>
+          <b:Person>
+            <b:Last>Van de Ginste</b:Last>
+            <b:First>K</b:First>
+          </b:Person>
+        </b:NameList>
+      </b:Author>
+    </b:Author>
+    <b:Volume>18</b:Volume>
+    <b:Issue>2</b:Issue>
+    <b:URL>https://search-ebscohost-com.proxy1.ncu.edu/login.aspx?direct=true&amp;db=edb&amp;AN=109261833&amp;site=eds-live</b:URL>
+    <b:RefOrder>8</b:RefOrder>
+  </b:Source>
+  <b:Source>
+    <b:Tag>Dun14</b:Tag>
+    <b:SourceType>JournalArticle</b:SourceType>
+    <b:Guid>{ABFBFBE7-606A-40CF-9411-91A1B3FAE9ED}</b:Guid>
+    <b:Title>Breaking the cyber-security dilemma: aligning security needs and removing vulnerabilities</b:Title>
+    <b:JournalName>Science and engineering ethics</b:JournalName>
+    <b:Year>2014</b:Year>
+    <b:Pages>701-715</b:Pages>
+    <b:Author>
+      <b:Author>
+        <b:NameList>
+          <b:Person>
+            <b:Last>Dunn</b:Last>
+            <b:First>M</b:First>
+          </b:Person>
+        </b:NameList>
+      </b:Author>
+    </b:Author>
+    <b:Volume>20</b:Volume>
+    <b:Issue>3</b:Issue>
+    <b:DOI>https://doi.org/10.1007/s11948-014-9551-y</b:DOI>
+    <b:RefOrder>5</b:RefOrder>
+  </b:Source>
+  <b:Source>
+    <b:Tag>Pui19</b:Tag>
+    <b:SourceType>InternetSite</b:SourceType>
+    <b:Guid>{7C5B2AE5-1B05-4748-A24C-E281D458FF08}</b:Guid>
+    <b:Title>Equifax Data Breach Settlement: What You Should Know</b:Title>
+    <b:Year>2019</b:Year>
+    <b:InternetSiteTitle>Federal Trade Commission</b:InternetSiteTitle>
+    <b:URL>https://www.consumer.ftc.gov/blog/2019/07/equifax-data-breach-settlement-what-you-should-know</b:URL>
+    <b:Author>
+      <b:Author>
+        <b:NameList>
+          <b:Person>
+            <b:Last>Puig</b:Last>
+            <b:First>A</b:First>
+          </b:Person>
+        </b:NameList>
+      </b:Author>
+    </b:Author>
+    <b:YearAccessed>2020</b:YearAccessed>
+    <b:MonthAccessed>June</b:MonthAccessed>
+    <b:DayAccessed>21</b:DayAccessed>
+    <b:RefOrder>9</b:RefOrder>
+  </b:Source>
+  <b:Source>
+    <b:Tag>Kov18</b:Tag>
+    <b:SourceType>JournalArticle</b:SourceType>
+    <b:Guid>{E5C106A1-F2DC-4941-9C1D-16C402F8573D}</b:Guid>
+    <b:Author>
+      <b:Author>
+        <b:NameList>
+          <b:Person>
+            <b:Last>Kovacs</b:Last>
+            <b:First>L</b:First>
+          </b:Person>
+        </b:NameList>
+      </b:Author>
+    </b:Author>
+    <b:Title>Cyber security policy and strategy in the European Union and NATO</b:Title>
+    <b:JournalName>Revista Academiei Fortelor Terestre</b:JournalName>
+    <b:Year>2017</b:Year>
+    <b:Pages>16-24</b:Pages>
+    <b:Volume>23</b:Volume>
+    <b:Issue>1</b:Issue>
+    <b:URL>https://search-ebscohost-com.proxy1.ncu.edu/login.aspx?direct=true&amp;db=a9h&amp;AN=128789540&amp;site=eds-live</b:URL>
+    <b:RefOrder>10</b:RefOrder>
+  </b:Source>
+  <b:Source>
+    <b:Tag>Hun193</b:Tag>
+    <b:SourceType>ConferenceProceedings</b:SourceType>
+    <b:Guid>{3ACCE519-5112-4FA1-A30C-A8AA461FDDBC}</b:Guid>
+    <b:Author>
+      <b:Author>
+        <b:NameList>
+          <b:Person>
+            <b:Last>Hunt</b:Last>
+            <b:First>T</b:First>
+          </b:Person>
+        </b:NameList>
+      </b:Author>
+    </b:Author>
+    <b:Title>Hack to the Future</b:Title>
+    <b:Year>2019</b:Year>
+    <b:ConferenceName>NDC Conferences</b:ConferenceName>
+    <b:City>Minnesota</b:City>
+    <b:Publisher>NDC</b:Publisher>
+    <b:Medium>Video</b:Medium>
+    <b:YearAccessed>2020</b:YearAccessed>
+    <b:MonthAccessed>May</b:MonthAccessed>
+    <b:DayAccessed>9</b:DayAccessed>
+    <b:URL>https://www.youtube.com/watch?v=qCOefMiakps</b:URL>
+    <b:RefOrder>11</b:RefOrder>
+  </b:Source>
+  <b:Source>
+    <b:Tag>Ley11</b:Tag>
+    <b:SourceType>InternetSite</b:SourceType>
+    <b:Guid>{BD8AA096-63F6-410D-BB4B-30B229CD5634}</b:Guid>
+    <b:Author>
+      <b:Author>
+        <b:NameList>
+          <b:Person>
+            <b:Last>Leyden</b:Last>
+            <b:First>J</b:First>
+          </b:Person>
+        </b:NameList>
+      </b:Author>
+    </b:Author>
+    <b:Title>RSA explains how attackers breached its systems</b:Title>
+    <b:InternetSiteTitle>The Register</b:InternetSiteTitle>
+    <b:Year>2011</b:Year>
+    <b:Month>April</b:Month>
+    <b:Day>11</b:Day>
+    <b:URL>https://www.theregister.com/2011/04/04/rsa_hack_howdunnit/</b:URL>
+    <b:YearAccessed>2020</b:YearAccessed>
+    <b:MonthAccessed>June</b:MonthAccessed>
+    <b:DayAccessed>21</b:DayAccessed>
+    <b:RefOrder>12</b:RefOrder>
+  </b:Source>
+  <b:Source>
+    <b:Tag>Ste18</b:Tag>
+    <b:SourceType>JournalArticle</b:SourceType>
+    <b:Guid>{A6131964-6757-4D36-87F6-CB46B471ECE5}</b:Guid>
+    <b:Title>Global cybersecurity: new directions in theory and methods</b:Title>
+    <b:Pages>1-4</b:Pages>
+    <b:Year>2018</b:Year>
+    <b:Author>
+      <b:Author>
+        <b:NameList>
+          <b:Person>
+            <b:Last>Stevens</b:Last>
+            <b:First>T</b:First>
+          </b:Person>
+        </b:NameList>
+      </b:Author>
+    </b:Author>
+    <b:JournalName>Politics and Governance</b:JournalName>
+    <b:DOI>https://doi.org/10.17645/pag.v6i2.1569</b:DOI>
+    <b:Volume>6</b:Volume>
+    <b:Issue>2</b:Issue>
+    <b:RefOrder>13</b:RefOrder>
   </b:Source>
 </b:Sources>
 </file>
 
 <file path=customXml/itemProps1.xml><?xml version="1.0" encoding="utf-8"?>
-<ds:datastoreItem xmlns:ds="http://schemas.openxmlformats.org/officeDocument/2006/customXml" ds:itemID="{E93E79DB-B14B-4758-AF4A-82E4FE910662}">
+<ds:datastoreItem xmlns:ds="http://schemas.openxmlformats.org/officeDocument/2006/customXml" ds:itemID="{D4CAE6CC-F093-4912-A206-EACF5759BBA6}">
   <ds:schemaRefs>
     <ds:schemaRef ds:uri="http://schemas.openxmlformats.org/officeDocument/2006/bibliography"/>
   </ds:schemaRefs>

--- a/Week3_APT/BachmeierNTIM7030-3.docx
+++ b/Week3_APT/BachmeierNTIM7030-3.docx
@@ -1297,7 +1297,13 @@
         <w:t xml:space="preserve">  Removes these auxiliary threats require a fundamental shift in approach that centers around zero-trust and an assume breach mindset.</w:t>
       </w:r>
       <w:r>
-        <w:t xml:space="preserve">  Promoting such change adoption is only possible under a shared vision of success and collective agreement that change is necessary.</w:t>
+        <w:t xml:space="preserve">  Promoting such </w:t>
+      </w:r>
+      <w:r>
+        <w:t xml:space="preserve">a shift </w:t>
+      </w:r>
+      <w:r>
+        <w:t>is only possible under a shared vision of success and collective agreement that change is necessary.</w:t>
       </w:r>
     </w:p>
     <w:p>
@@ -1308,32 +1314,1452 @@
         <w:t>Changes to Operations and Services</w:t>
       </w:r>
     </w:p>
+    <w:p>
+      <w:r>
+        <w:tab/>
+        <w:t>The forensic analysis concludes that the attack against NCU-F began with malware embedded in email communications</w:t>
+      </w:r>
+      <w:r>
+        <w:t xml:space="preserve"> (see Figure 1)</w:t>
+      </w:r>
+      <w:r>
+        <w:t xml:space="preserve">.  When the user interacts with the message, it provisions a command and control (C&amp;C) service to receive commands from the attacker.  These commands </w:t>
+      </w:r>
+      <w:r>
+        <w:t xml:space="preserve">execute under the same security context </w:t>
+      </w:r>
+      <w:r>
+        <w:t xml:space="preserve">as the local workstation, </w:t>
+      </w:r>
+      <w:r>
+        <w:t xml:space="preserve">allowing actions </w:t>
+      </w:r>
+      <w:r>
+        <w:lastRenderedPageBreak/>
+        <w:t xml:space="preserve">such as monitoring network traffic to discover unprotected credentials.  After </w:t>
+      </w:r>
+      <w:r>
+        <w:t>discovering hashes</w:t>
+      </w:r>
+      <w:r>
+        <w:t xml:space="preserve"> and </w:t>
+      </w:r>
+      <w:r>
+        <w:t>passwords</w:t>
+      </w:r>
+      <w:r>
+        <w:t xml:space="preserve">, the </w:t>
+      </w:r>
+      <w:r>
+        <w:t xml:space="preserve">breach </w:t>
+      </w:r>
+      <w:r>
+        <w:t>laterally moves to internal services (e.g., file shares and repositories).</w:t>
+      </w:r>
+      <w:r>
+        <w:t xml:space="preserve">  </w:t>
+      </w:r>
+      <w:r>
+        <w:t>Each hop across the network topology expands the APT’s control as they collect privileges to auxiliary connected systems (e.g., databases and management solutions).</w:t>
+      </w:r>
+      <w:r>
+        <w:t xml:space="preserve">  Recovering the system can be challenging, as the APT becomes free to install backdoors across the internal resources.</w:t>
+      </w:r>
+    </w:p>
+    <w:p>
+      <w:pPr>
+        <w:pStyle w:val="Caption"/>
+      </w:pPr>
+      <w:r>
+        <w:t>Figure 1: Sequence of Events</w:t>
+      </w:r>
+    </w:p>
+    <w:p>
+      <w:pPr>
+        <w:jc w:val="center"/>
+      </w:pPr>
+      <w:r>
+        <w:rPr>
+          <w:noProof/>
+        </w:rPr>
+        <w:drawing>
+          <wp:inline distT="0" distB="0" distL="0" distR="0" wp14:anchorId="64A089AB" wp14:editId="1785EA93">
+            <wp:extent cx="2777706" cy="2485097"/>
+            <wp:effectExtent l="0" t="0" r="3810" b="0"/>
+            <wp:docPr id="1" name="Picture 1"/>
+            <wp:cNvGraphicFramePr>
+              <a:graphicFrameLocks xmlns:a="http://schemas.openxmlformats.org/drawingml/2006/main" noChangeAspect="1"/>
+            </wp:cNvGraphicFramePr>
+            <a:graphic xmlns:a="http://schemas.openxmlformats.org/drawingml/2006/main">
+              <a:graphicData uri="http://schemas.openxmlformats.org/drawingml/2006/picture">
+                <pic:pic xmlns:pic="http://schemas.openxmlformats.org/drawingml/2006/picture">
+                  <pic:nvPicPr>
+                    <pic:cNvPr id="1" name=""/>
+                    <pic:cNvPicPr/>
+                  </pic:nvPicPr>
+                  <pic:blipFill>
+                    <a:blip r:embed="rId7"/>
+                    <a:stretch>
+                      <a:fillRect/>
+                    </a:stretch>
+                  </pic:blipFill>
+                  <pic:spPr>
+                    <a:xfrm>
+                      <a:off x="0" y="0"/>
+                      <a:ext cx="2804714" cy="2509260"/>
+                    </a:xfrm>
+                    <a:prstGeom prst="rect">
+                      <a:avLst/>
+                    </a:prstGeom>
+                  </pic:spPr>
+                </pic:pic>
+              </a:graphicData>
+            </a:graphic>
+          </wp:inline>
+        </w:drawing>
+      </w:r>
+    </w:p>
+    <w:p>
+      <w:pPr>
+        <w:pStyle w:val="Heading2"/>
+      </w:pPr>
+      <w:r>
+        <w:t>Best Practices for Security and Risk Management</w:t>
+      </w:r>
+    </w:p>
+    <w:p>
+      <w:r>
+        <w:tab/>
+        <w:t>Multiple controls and policy changes are necessary</w:t>
+      </w:r>
+      <w:r>
+        <w:t xml:space="preserve"> to prevent these scenarios from reoccurring (see Table 3).  Applying these best practices requires identifying the resources that constitute the internal network, then exploring the mechanisms for authentication, authorization, and auditing (AAA) their interactions.  While it is often easy to identify a solution to preventing exploitation of a path, this can often come at odds with business priorities.  Removing the email service would remove this series of unfortunate events, but that would be unrealistic for the sales and marketing department to divorce themselves from the medium.  Even if a solution would possible, an attacker could target phishing attacks at the employe</w:t>
+      </w:r>
+      <w:r>
+        <w:t>es’</w:t>
+      </w:r>
+      <w:r>
+        <w:t xml:space="preserve"> </w:t>
+      </w:r>
+      <w:r>
+        <w:t xml:space="preserve">private </w:t>
+      </w:r>
+      <w:r>
+        <w:t>account</w:t>
+      </w:r>
+      <w:r>
+        <w:t>s</w:t>
+      </w:r>
+      <w:r>
+        <w:t xml:space="preserve"> or social </w:t>
+      </w:r>
+      <w:r>
+        <w:t xml:space="preserve">media </w:t>
+      </w:r>
+      <w:r>
+        <w:t>network</w:t>
+      </w:r>
+      <w:r>
+        <w:t>s</w:t>
+      </w:r>
+      <w:r>
+        <w:t>.</w:t>
+      </w:r>
+    </w:p>
+    <w:p>
+      <w:pPr>
+        <w:pStyle w:val="Caption"/>
+      </w:pPr>
+      <w:r>
+        <w:lastRenderedPageBreak/>
+        <w:t>Table 3: System Improvements</w:t>
+      </w:r>
+    </w:p>
+    <w:tbl>
+      <w:tblPr>
+        <w:tblStyle w:val="GridTable4"/>
+        <w:tblW w:w="0" w:type="auto"/>
+        <w:tblLook w:val="04A0" w:firstRow="1" w:lastRow="0" w:firstColumn="1" w:lastColumn="0" w:noHBand="0" w:noVBand="1"/>
+      </w:tblPr>
+      <w:tblGrid>
+        <w:gridCol w:w="3212"/>
+        <w:gridCol w:w="3324"/>
+        <w:gridCol w:w="2814"/>
+      </w:tblGrid>
+      <w:tr>
+        <w:trPr>
+          <w:cnfStyle w:val="100000000000" w:firstRow="1" w:lastRow="0" w:firstColumn="0" w:lastColumn="0" w:oddVBand="0" w:evenVBand="0" w:oddHBand="0" w:evenHBand="0" w:firstRowFirstColumn="0" w:firstRowLastColumn="0" w:lastRowFirstColumn="0" w:lastRowLastColumn="0"/>
+        </w:trPr>
+        <w:tc>
+          <w:tcPr>
+            <w:cnfStyle w:val="001000000000" w:firstRow="0" w:lastRow="0" w:firstColumn="1" w:lastColumn="0" w:oddVBand="0" w:evenVBand="0" w:oddHBand="0" w:evenHBand="0" w:firstRowFirstColumn="0" w:firstRowLastColumn="0" w:lastRowFirstColumn="0" w:lastRowLastColumn="0"/>
+            <w:tcW w:w="3212" w:type="dxa"/>
+          </w:tcPr>
+          <w:p>
+            <w:r>
+              <w:t>Threat</w:t>
+            </w:r>
+          </w:p>
+        </w:tc>
+        <w:tc>
+          <w:tcPr>
+            <w:tcW w:w="3324" w:type="dxa"/>
+          </w:tcPr>
+          <w:p>
+            <w:pPr>
+              <w:cnfStyle w:val="100000000000" w:firstRow="1" w:lastRow="0" w:firstColumn="0" w:lastColumn="0" w:oddVBand="0" w:evenVBand="0" w:oddHBand="0" w:evenHBand="0" w:firstRowFirstColumn="0" w:firstRowLastColumn="0" w:lastRowFirstColumn="0" w:lastRowLastColumn="0"/>
+            </w:pPr>
+            <w:r>
+              <w:t>Remediation</w:t>
+            </w:r>
+          </w:p>
+        </w:tc>
+        <w:tc>
+          <w:tcPr>
+            <w:tcW w:w="2814" w:type="dxa"/>
+          </w:tcPr>
+          <w:p>
+            <w:pPr>
+              <w:cnfStyle w:val="100000000000" w:firstRow="1" w:lastRow="0" w:firstColumn="0" w:lastColumn="0" w:oddVBand="0" w:evenVBand="0" w:oddHBand="0" w:evenHBand="0" w:firstRowFirstColumn="0" w:firstRowLastColumn="0" w:lastRowFirstColumn="0" w:lastRowLastColumn="0"/>
+            </w:pPr>
+            <w:r>
+              <w:t>Challenge</w:t>
+            </w:r>
+          </w:p>
+        </w:tc>
+      </w:tr>
+      <w:tr>
+        <w:trPr>
+          <w:cnfStyle w:val="000000100000" w:firstRow="0" w:lastRow="0" w:firstColumn="0" w:lastColumn="0" w:oddVBand="0" w:evenVBand="0" w:oddHBand="1" w:evenHBand="0" w:firstRowFirstColumn="0" w:firstRowLastColumn="0" w:lastRowFirstColumn="0" w:lastRowLastColumn="0"/>
+        </w:trPr>
+        <w:tc>
+          <w:tcPr>
+            <w:cnfStyle w:val="001000000000" w:firstRow="0" w:lastRow="0" w:firstColumn="1" w:lastColumn="0" w:oddVBand="0" w:evenVBand="0" w:oddHBand="0" w:evenHBand="0" w:firstRowFirstColumn="0" w:firstRowLastColumn="0" w:lastRowFirstColumn="0" w:lastRowLastColumn="0"/>
+            <w:tcW w:w="3212" w:type="dxa"/>
+          </w:tcPr>
+          <w:p>
+            <w:r>
+              <w:t>Malicious email reaches the employee</w:t>
+            </w:r>
+          </w:p>
+        </w:tc>
+        <w:tc>
+          <w:tcPr>
+            <w:tcW w:w="3324" w:type="dxa"/>
+          </w:tcPr>
+          <w:p>
+            <w:pPr>
+              <w:cnfStyle w:val="000000100000" w:firstRow="0" w:lastRow="0" w:firstColumn="0" w:lastColumn="0" w:oddVBand="0" w:evenVBand="0" w:oddHBand="1" w:evenHBand="0" w:firstRowFirstColumn="0" w:firstRowLastColumn="0" w:lastRowFirstColumn="0" w:lastRowLastColumn="0"/>
+            </w:pPr>
+            <w:r>
+              <w:t>Spam and anti-virus software can reduce the likelihood of success</w:t>
+            </w:r>
+            <w:sdt>
+              <w:sdtPr>
+                <w:id w:val="1863939177"/>
+                <w:citation/>
+              </w:sdtPr>
+              <w:sdtContent>
+                <w:r>
+                  <w:fldChar w:fldCharType="begin"/>
+                </w:r>
+                <w:r>
+                  <w:instrText xml:space="preserve"> CITATION Lee17 \l 1033 </w:instrText>
+                </w:r>
+                <w:r>
+                  <w:fldChar w:fldCharType="separate"/>
+                </w:r>
+                <w:r>
+                  <w:rPr>
+                    <w:noProof/>
+                  </w:rPr>
+                  <w:t xml:space="preserve"> (Lee, Moon, &amp; Park, 2017)</w:t>
+                </w:r>
+                <w:r>
+                  <w:fldChar w:fldCharType="end"/>
+                </w:r>
+              </w:sdtContent>
+            </w:sdt>
+          </w:p>
+        </w:tc>
+        <w:tc>
+          <w:tcPr>
+            <w:tcW w:w="2814" w:type="dxa"/>
+          </w:tcPr>
+          <w:p>
+            <w:pPr>
+              <w:cnfStyle w:val="000000100000" w:firstRow="0" w:lastRow="0" w:firstColumn="0" w:lastColumn="0" w:oddVBand="0" w:evenVBand="0" w:oddHBand="1" w:evenHBand="0" w:firstRowFirstColumn="0" w:firstRowLastColumn="0" w:lastRowFirstColumn="0" w:lastRowLastColumn="0"/>
+            </w:pPr>
+            <w:r>
+              <w:t>Completely blocking document exchange is challenging to impossible</w:t>
+            </w:r>
+          </w:p>
+        </w:tc>
+      </w:tr>
+      <w:tr>
+        <w:tc>
+          <w:tcPr>
+            <w:cnfStyle w:val="001000000000" w:firstRow="0" w:lastRow="0" w:firstColumn="1" w:lastColumn="0" w:oddVBand="0" w:evenVBand="0" w:oddHBand="0" w:evenHBand="0" w:firstRowFirstColumn="0" w:firstRowLastColumn="0" w:lastRowFirstColumn="0" w:lastRowLastColumn="0"/>
+            <w:tcW w:w="3212" w:type="dxa"/>
+          </w:tcPr>
+          <w:p>
+            <w:r>
+              <w:t>Installation of C&amp;C</w:t>
+            </w:r>
+          </w:p>
+        </w:tc>
+        <w:tc>
+          <w:tcPr>
+            <w:tcW w:w="3324" w:type="dxa"/>
+          </w:tcPr>
+          <w:p>
+            <w:pPr>
+              <w:cnfStyle w:val="000000000000" w:firstRow="0" w:lastRow="0" w:firstColumn="0" w:lastColumn="0" w:oddVBand="0" w:evenVBand="0" w:oddHBand="0" w:evenHBand="0" w:firstRowFirstColumn="0" w:firstRowLastColumn="0" w:lastRowFirstColumn="0" w:lastRowLastColumn="0"/>
+            </w:pPr>
+            <w:r>
+              <w:t>Running systems with least privileges prevent success</w:t>
+            </w:r>
+            <w:sdt>
+              <w:sdtPr>
+                <w:id w:val="-366293890"/>
+                <w:citation/>
+              </w:sdtPr>
+              <w:sdtContent>
+                <w:r>
+                  <w:fldChar w:fldCharType="begin"/>
+                </w:r>
+                <w:r>
+                  <w:instrText xml:space="preserve"> CITATION Fis17 \l 1033 </w:instrText>
+                </w:r>
+                <w:r>
+                  <w:fldChar w:fldCharType="separate"/>
+                </w:r>
+                <w:r>
+                  <w:rPr>
+                    <w:noProof/>
+                  </w:rPr>
+                  <w:t xml:space="preserve"> (Fischerkeller &amp; Harknett, 2017)</w:t>
+                </w:r>
+                <w:r>
+                  <w:fldChar w:fldCharType="end"/>
+                </w:r>
+              </w:sdtContent>
+            </w:sdt>
+          </w:p>
+        </w:tc>
+        <w:tc>
+          <w:tcPr>
+            <w:tcW w:w="2814" w:type="dxa"/>
+          </w:tcPr>
+          <w:p>
+            <w:pPr>
+              <w:cnfStyle w:val="000000000000" w:firstRow="0" w:lastRow="0" w:firstColumn="0" w:lastColumn="0" w:oddVBand="0" w:evenVBand="0" w:oddHBand="0" w:evenHBand="0" w:firstRowFirstColumn="0" w:firstRowLastColumn="0" w:lastRowFirstColumn="0" w:lastRowLastColumn="0"/>
+            </w:pPr>
+            <w:r>
+              <w:t>Many users require dangerous permission to perform their role</w:t>
+            </w:r>
+          </w:p>
+        </w:tc>
+      </w:tr>
+      <w:tr>
+        <w:trPr>
+          <w:cnfStyle w:val="000000100000" w:firstRow="0" w:lastRow="0" w:firstColumn="0" w:lastColumn="0" w:oddVBand="0" w:evenVBand="0" w:oddHBand="1" w:evenHBand="0" w:firstRowFirstColumn="0" w:firstRowLastColumn="0" w:lastRowFirstColumn="0" w:lastRowLastColumn="0"/>
+        </w:trPr>
+        <w:tc>
+          <w:tcPr>
+            <w:cnfStyle w:val="001000000000" w:firstRow="0" w:lastRow="0" w:firstColumn="1" w:lastColumn="0" w:oddVBand="0" w:evenVBand="0" w:oddHBand="0" w:evenHBand="0" w:firstRowFirstColumn="0" w:firstRowLastColumn="0" w:lastRowFirstColumn="0" w:lastRowLastColumn="0"/>
+            <w:tcW w:w="3212" w:type="dxa"/>
+          </w:tcPr>
+          <w:p>
+            <w:r>
+              <w:t>C&amp;C Communicates with a remote attacker</w:t>
+            </w:r>
+          </w:p>
+        </w:tc>
+        <w:tc>
+          <w:tcPr>
+            <w:tcW w:w="3324" w:type="dxa"/>
+          </w:tcPr>
+          <w:p>
+            <w:pPr>
+              <w:cnfStyle w:val="000000100000" w:firstRow="0" w:lastRow="0" w:firstColumn="0" w:lastColumn="0" w:oddVBand="0" w:evenVBand="0" w:oddHBand="1" w:evenHBand="0" w:firstRowFirstColumn="0" w:firstRowLastColumn="0" w:lastRowFirstColumn="0" w:lastRowLastColumn="0"/>
+            </w:pPr>
+            <w:r>
+              <w:t>Prevent communicating with untrusted networks</w:t>
+            </w:r>
+          </w:p>
+        </w:tc>
+        <w:tc>
+          <w:tcPr>
+            <w:tcW w:w="2814" w:type="dxa"/>
+          </w:tcPr>
+          <w:p>
+            <w:pPr>
+              <w:cnfStyle w:val="000000100000" w:firstRow="0" w:lastRow="0" w:firstColumn="0" w:lastColumn="0" w:oddVBand="0" w:evenVBand="0" w:oddHBand="1" w:evenHBand="0" w:firstRowFirstColumn="0" w:firstRowLastColumn="0" w:lastRowFirstColumn="0" w:lastRowLastColumn="0"/>
+            </w:pPr>
+            <w:r>
+              <w:t>Preventing access to public clouds is nearly impossible</w:t>
+            </w:r>
+            <w:sdt>
+              <w:sdtPr>
+                <w:id w:val="92446228"/>
+                <w:citation/>
+              </w:sdtPr>
+              <w:sdtContent>
+                <w:r>
+                  <w:fldChar w:fldCharType="begin"/>
+                </w:r>
+                <w:r>
+                  <w:instrText xml:space="preserve"> CITATION Pal20 \l 1033 </w:instrText>
+                </w:r>
+                <w:r>
+                  <w:fldChar w:fldCharType="separate"/>
+                </w:r>
+                <w:r>
+                  <w:rPr>
+                    <w:noProof/>
+                  </w:rPr>
+                  <w:t xml:space="preserve"> (Paller, Mahalik, Skoudis, &amp; Ullrich, 2020)</w:t>
+                </w:r>
+                <w:r>
+                  <w:fldChar w:fldCharType="end"/>
+                </w:r>
+              </w:sdtContent>
+            </w:sdt>
+          </w:p>
+        </w:tc>
+      </w:tr>
+      <w:tr>
+        <w:tc>
+          <w:tcPr>
+            <w:cnfStyle w:val="001000000000" w:firstRow="0" w:lastRow="0" w:firstColumn="1" w:lastColumn="0" w:oddVBand="0" w:evenVBand="0" w:oddHBand="0" w:evenHBand="0" w:firstRowFirstColumn="0" w:firstRowLastColumn="0" w:lastRowFirstColumn="0" w:lastRowLastColumn="0"/>
+            <w:tcW w:w="3212" w:type="dxa"/>
+          </w:tcPr>
+          <w:p>
+            <w:r>
+              <w:t>The attacker steals credentials from the network</w:t>
+            </w:r>
+          </w:p>
+        </w:tc>
+        <w:tc>
+          <w:tcPr>
+            <w:tcW w:w="3324" w:type="dxa"/>
+          </w:tcPr>
+          <w:p>
+            <w:pPr>
+              <w:cnfStyle w:val="000000000000" w:firstRow="0" w:lastRow="0" w:firstColumn="0" w:lastColumn="0" w:oddVBand="0" w:evenVBand="0" w:oddHBand="0" w:evenHBand="0" w:firstRowFirstColumn="0" w:firstRowLastColumn="0" w:lastRowFirstColumn="0" w:lastRowLastColumn="0"/>
+            </w:pPr>
+            <w:r>
+              <w:t xml:space="preserve">Install </w:t>
+            </w:r>
+            <w:proofErr w:type="spellStart"/>
+            <w:r>
+              <w:t>IPSec</w:t>
+            </w:r>
+            <w:proofErr w:type="spellEnd"/>
+            <w:r>
+              <w:t xml:space="preserve"> and use TLS encryption</w:t>
+            </w:r>
+          </w:p>
+        </w:tc>
+        <w:tc>
+          <w:tcPr>
+            <w:tcW w:w="2814" w:type="dxa"/>
+          </w:tcPr>
+          <w:p>
+            <w:pPr>
+              <w:cnfStyle w:val="000000000000" w:firstRow="0" w:lastRow="0" w:firstColumn="0" w:lastColumn="0" w:oddVBand="0" w:evenVBand="0" w:oddHBand="0" w:evenHBand="0" w:firstRowFirstColumn="0" w:firstRowLastColumn="0" w:lastRowFirstColumn="0" w:lastRowLastColumn="0"/>
+            </w:pPr>
+            <w:r>
+              <w:t>Not all systems fully support these protocols</w:t>
+            </w:r>
+          </w:p>
+        </w:tc>
+      </w:tr>
+      <w:tr>
+        <w:trPr>
+          <w:cnfStyle w:val="000000100000" w:firstRow="0" w:lastRow="0" w:firstColumn="0" w:lastColumn="0" w:oddVBand="0" w:evenVBand="0" w:oddHBand="1" w:evenHBand="0" w:firstRowFirstColumn="0" w:firstRowLastColumn="0" w:lastRowFirstColumn="0" w:lastRowLastColumn="0"/>
+        </w:trPr>
+        <w:tc>
+          <w:tcPr>
+            <w:cnfStyle w:val="001000000000" w:firstRow="0" w:lastRow="0" w:firstColumn="1" w:lastColumn="0" w:oddVBand="0" w:evenVBand="0" w:oddHBand="0" w:evenHBand="0" w:firstRowFirstColumn="0" w:firstRowLastColumn="0" w:lastRowFirstColumn="0" w:lastRowLastColumn="0"/>
+            <w:tcW w:w="3212" w:type="dxa"/>
+          </w:tcPr>
+          <w:p>
+            <w:r>
+              <w:t>The attacker compromises switch ARP tables</w:t>
+            </w:r>
+          </w:p>
+        </w:tc>
+        <w:tc>
+          <w:tcPr>
+            <w:tcW w:w="3324" w:type="dxa"/>
+          </w:tcPr>
+          <w:p>
+            <w:pPr>
+              <w:cnfStyle w:val="000000100000" w:firstRow="0" w:lastRow="0" w:firstColumn="0" w:lastColumn="0" w:oddVBand="0" w:evenVBand="0" w:oddHBand="1" w:evenHBand="0" w:firstRowFirstColumn="0" w:firstRowLastColumn="0" w:lastRowFirstColumn="0" w:lastRowLastColumn="0"/>
+            </w:pPr>
+            <w:r>
+              <w:t>Use static ARP tables via domain policy</w:t>
+            </w:r>
+          </w:p>
+        </w:tc>
+        <w:tc>
+          <w:tcPr>
+            <w:tcW w:w="2814" w:type="dxa"/>
+          </w:tcPr>
+          <w:p>
+            <w:pPr>
+              <w:cnfStyle w:val="000000100000" w:firstRow="0" w:lastRow="0" w:firstColumn="0" w:lastColumn="0" w:oddVBand="0" w:evenVBand="0" w:oddHBand="1" w:evenHBand="0" w:firstRowFirstColumn="0" w:firstRowLastColumn="0" w:lastRowFirstColumn="0" w:lastRowLastColumn="0"/>
+            </w:pPr>
+            <w:r>
+              <w:t>Prohibitively expensive in dynamic environments</w:t>
+            </w:r>
+          </w:p>
+        </w:tc>
+      </w:tr>
+      <w:tr>
+        <w:tc>
+          <w:tcPr>
+            <w:cnfStyle w:val="001000000000" w:firstRow="0" w:lastRow="0" w:firstColumn="1" w:lastColumn="0" w:oddVBand="0" w:evenVBand="0" w:oddHBand="0" w:evenHBand="0" w:firstRowFirstColumn="0" w:firstRowLastColumn="0" w:lastRowFirstColumn="0" w:lastRowLastColumn="0"/>
+            <w:tcW w:w="3212" w:type="dxa"/>
+          </w:tcPr>
+          <w:p>
+            <w:r>
+              <w:t>Attacker accesses internal services using stolen credentials</w:t>
+            </w:r>
+          </w:p>
+        </w:tc>
+        <w:tc>
+          <w:tcPr>
+            <w:tcW w:w="3324" w:type="dxa"/>
+          </w:tcPr>
+          <w:p>
+            <w:pPr>
+              <w:cnfStyle w:val="000000000000" w:firstRow="0" w:lastRow="0" w:firstColumn="0" w:lastColumn="0" w:oddVBand="0" w:evenVBand="0" w:oddHBand="0" w:evenHBand="0" w:firstRowFirstColumn="0" w:firstRowLastColumn="0" w:lastRowFirstColumn="0" w:lastRowLastColumn="0"/>
+            </w:pPr>
+            <w:r>
+              <w:t>Rotate credentials frequently, use Multi-Factor Auth (MFA)</w:t>
+            </w:r>
+            <w:sdt>
+              <w:sdtPr>
+                <w:id w:val="1081794555"/>
+                <w:citation/>
+              </w:sdtPr>
+              <w:sdtContent>
+                <w:r>
+                  <w:fldChar w:fldCharType="begin"/>
+                </w:r>
+                <w:r>
+                  <w:instrText xml:space="preserve"> CITATION Hen18 \l 1033 </w:instrText>
+                </w:r>
+                <w:r>
+                  <w:fldChar w:fldCharType="separate"/>
+                </w:r>
+                <w:r>
+                  <w:rPr>
+                    <w:noProof/>
+                  </w:rPr>
+                  <w:t xml:space="preserve"> (Hennig, 2018)</w:t>
+                </w:r>
+                <w:r>
+                  <w:fldChar w:fldCharType="end"/>
+                </w:r>
+              </w:sdtContent>
+            </w:sdt>
+          </w:p>
+        </w:tc>
+        <w:tc>
+          <w:tcPr>
+            <w:tcW w:w="2814" w:type="dxa"/>
+          </w:tcPr>
+          <w:p>
+            <w:pPr>
+              <w:cnfStyle w:val="000000000000" w:firstRow="0" w:lastRow="0" w:firstColumn="0" w:lastColumn="0" w:oddVBand="0" w:evenVBand="0" w:oddHBand="0" w:evenHBand="0" w:firstRowFirstColumn="0" w:firstRowLastColumn="0" w:lastRowFirstColumn="0" w:lastRowLastColumn="0"/>
+            </w:pPr>
+            <w:r>
+              <w:t>Does not prevent stolen hash</w:t>
+            </w:r>
+          </w:p>
+        </w:tc>
+      </w:tr>
+      <w:tr>
+        <w:trPr>
+          <w:cnfStyle w:val="000000100000" w:firstRow="0" w:lastRow="0" w:firstColumn="0" w:lastColumn="0" w:oddVBand="0" w:evenVBand="0" w:oddHBand="1" w:evenHBand="0" w:firstRowFirstColumn="0" w:firstRowLastColumn="0" w:lastRowFirstColumn="0" w:lastRowLastColumn="0"/>
+        </w:trPr>
+        <w:tc>
+          <w:tcPr>
+            <w:cnfStyle w:val="001000000000" w:firstRow="0" w:lastRow="0" w:firstColumn="1" w:lastColumn="0" w:oddVBand="0" w:evenVBand="0" w:oddHBand="0" w:evenHBand="0" w:firstRowFirstColumn="0" w:firstRowLastColumn="0" w:lastRowFirstColumn="0" w:lastRowLastColumn="0"/>
+            <w:tcW w:w="3212" w:type="dxa"/>
+          </w:tcPr>
+          <w:p>
+            <w:r>
+              <w:t>Local Elevation of Privilege on Internal Systems</w:t>
+            </w:r>
+          </w:p>
+        </w:tc>
+        <w:tc>
+          <w:tcPr>
+            <w:tcW w:w="3324" w:type="dxa"/>
+          </w:tcPr>
+          <w:p>
+            <w:pPr>
+              <w:cnfStyle w:val="000000100000" w:firstRow="0" w:lastRow="0" w:firstColumn="0" w:lastColumn="0" w:oddVBand="0" w:evenVBand="0" w:oddHBand="1" w:evenHBand="0" w:firstRowFirstColumn="0" w:firstRowLastColumn="0" w:lastRowFirstColumn="0" w:lastRowLastColumn="0"/>
+            </w:pPr>
+            <w:r>
+              <w:t>Patch management and disable unused services</w:t>
+            </w:r>
+            <w:sdt>
+              <w:sdtPr>
+                <w:id w:val="400097082"/>
+                <w:citation/>
+              </w:sdtPr>
+              <w:sdtContent>
+                <w:r>
+                  <w:fldChar w:fldCharType="begin"/>
+                </w:r>
+                <w:r>
+                  <w:instrText xml:space="preserve"> CITATION Gal17 \l 1033 </w:instrText>
+                </w:r>
+                <w:r>
+                  <w:fldChar w:fldCharType="separate"/>
+                </w:r>
+                <w:r>
+                  <w:rPr>
+                    <w:noProof/>
+                  </w:rPr>
+                  <w:t xml:space="preserve"> (Galinec &amp; Steingartner, 2017)</w:t>
+                </w:r>
+                <w:r>
+                  <w:fldChar w:fldCharType="end"/>
+                </w:r>
+              </w:sdtContent>
+            </w:sdt>
+          </w:p>
+        </w:tc>
+        <w:tc>
+          <w:tcPr>
+            <w:tcW w:w="2814" w:type="dxa"/>
+          </w:tcPr>
+          <w:p>
+            <w:pPr>
+              <w:cnfStyle w:val="000000100000" w:firstRow="0" w:lastRow="0" w:firstColumn="0" w:lastColumn="0" w:oddVBand="0" w:evenVBand="0" w:oddHBand="1" w:evenHBand="0" w:firstRowFirstColumn="0" w:firstRowLastColumn="0" w:lastRowFirstColumn="0" w:lastRowLastColumn="0"/>
+            </w:pPr>
+            <w:r>
+              <w:t>Difficult to schedule on mission-critical systems</w:t>
+            </w:r>
+            <w:sdt>
+              <w:sdtPr>
+                <w:id w:val="-155387188"/>
+                <w:citation/>
+              </w:sdtPr>
+              <w:sdtContent>
+                <w:r>
+                  <w:fldChar w:fldCharType="begin"/>
+                </w:r>
+                <w:r>
+                  <w:instrText xml:space="preserve"> CITATION Tho17 \l 1033 </w:instrText>
+                </w:r>
+                <w:r>
+                  <w:fldChar w:fldCharType="separate"/>
+                </w:r>
+                <w:r>
+                  <w:rPr>
+                    <w:noProof/>
+                  </w:rPr>
+                  <w:t xml:space="preserve"> (Thomas &amp; Adelwahed, 2017)</w:t>
+                </w:r>
+                <w:r>
+                  <w:fldChar w:fldCharType="end"/>
+                </w:r>
+              </w:sdtContent>
+            </w:sdt>
+          </w:p>
+        </w:tc>
+      </w:tr>
+      <w:tr>
+        <w:tc>
+          <w:tcPr>
+            <w:cnfStyle w:val="001000000000" w:firstRow="0" w:lastRow="0" w:firstColumn="1" w:lastColumn="0" w:oddVBand="0" w:evenVBand="0" w:oddHBand="0" w:evenHBand="0" w:firstRowFirstColumn="0" w:firstRowLastColumn="0" w:lastRowFirstColumn="0" w:lastRowLastColumn="0"/>
+            <w:tcW w:w="3212" w:type="dxa"/>
+          </w:tcPr>
+          <w:p>
+            <w:r>
+              <w:t>Attacker repeats the process to access auxiliary connected systems</w:t>
+            </w:r>
+          </w:p>
+        </w:tc>
+        <w:tc>
+          <w:tcPr>
+            <w:tcW w:w="3324" w:type="dxa"/>
+          </w:tcPr>
+          <w:p>
+            <w:pPr>
+              <w:cnfStyle w:val="000000000000" w:firstRow="0" w:lastRow="0" w:firstColumn="0" w:lastColumn="0" w:oddVBand="0" w:evenVBand="0" w:oddHBand="0" w:evenHBand="0" w:firstRowFirstColumn="0" w:firstRowLastColumn="0" w:lastRowFirstColumn="0" w:lastRowLastColumn="0"/>
+            </w:pPr>
+            <w:r>
+              <w:t>Use authorization policy to limit capabilities</w:t>
+            </w:r>
+          </w:p>
+        </w:tc>
+        <w:tc>
+          <w:tcPr>
+            <w:tcW w:w="2814" w:type="dxa"/>
+          </w:tcPr>
+          <w:p>
+            <w:pPr>
+              <w:cnfStyle w:val="000000000000" w:firstRow="0" w:lastRow="0" w:firstColumn="0" w:lastColumn="0" w:oddVBand="0" w:evenVBand="0" w:oddHBand="0" w:evenHBand="0" w:firstRowFirstColumn="0" w:firstRowLastColumn="0" w:lastRowFirstColumn="0" w:lastRowLastColumn="0"/>
+            </w:pPr>
+            <w:r>
+              <w:t>Not all systems fully support these restrictions</w:t>
+            </w:r>
+          </w:p>
+        </w:tc>
+      </w:tr>
+    </w:tbl>
     <w:p/>
     <w:p>
       <w:pPr>
         <w:pStyle w:val="Heading2"/>
       </w:pPr>
       <w:r>
-        <w:t>Best Practices for Security and Risk Management</w:t>
+        <w:t>Soft</w:t>
+      </w:r>
+      <w:r>
+        <w:t>w</w:t>
+      </w:r>
+      <w:r>
+        <w:t>are Solution Recommendations</w:t>
       </w:r>
     </w:p>
+    <w:p>
+      <w:r>
+        <w:tab/>
+        <w:t>In addition to standard solutions, such as anti-virus and patch management, the business should also consider intrusion detection systems that rely on signatures</w:t>
+      </w:r>
+      <w:sdt>
+        <w:sdtPr>
+          <w:id w:val="-1701699227"/>
+          <w:citation/>
+        </w:sdtPr>
+        <w:sdtContent>
+          <w:r>
+            <w:fldChar w:fldCharType="begin"/>
+          </w:r>
+          <w:r>
+            <w:instrText xml:space="preserve"> CITATION Meh15 \l 1033 </w:instrText>
+          </w:r>
+          <w:r>
+            <w:fldChar w:fldCharType="separate"/>
+          </w:r>
+          <w:r>
+            <w:rPr>
+              <w:noProof/>
+            </w:rPr>
+            <w:t xml:space="preserve"> (Mehresh &amp; Upadhyaya, 2015)</w:t>
+          </w:r>
+          <w:r>
+            <w:fldChar w:fldCharType="end"/>
+          </w:r>
+        </w:sdtContent>
+      </w:sdt>
+      <w:r>
+        <w:t xml:space="preserve">.  These technologies confirm that the system meets cryptographical proofs that tampering has not occurred.  For instance, the operating system can use a Trusted Platform Module (TPM) to confirm the integrity of the boot loader and other critical components.  An argument exists for network traffic anomaly detection and </w:t>
+      </w:r>
+      <w:proofErr w:type="spellStart"/>
+      <w:r>
+        <w:t>HoneyPots</w:t>
+      </w:r>
+      <w:proofErr w:type="spellEnd"/>
+      <w:sdt>
+        <w:sdtPr>
+          <w:id w:val="1866798396"/>
+          <w:citation/>
+        </w:sdtPr>
+        <w:sdtContent>
+          <w:r>
+            <w:fldChar w:fldCharType="begin"/>
+          </w:r>
+          <w:r>
+            <w:instrText xml:space="preserve"> CITATION Wes181 \l 1033 </w:instrText>
+          </w:r>
+          <w:r>
+            <w:fldChar w:fldCharType="separate"/>
+          </w:r>
+          <w:r>
+            <w:rPr>
+              <w:noProof/>
+            </w:rPr>
+            <w:t xml:space="preserve"> (Westcon-Comstor, 2018)</w:t>
+          </w:r>
+          <w:r>
+            <w:fldChar w:fldCharType="end"/>
+          </w:r>
+        </w:sdtContent>
+      </w:sdt>
+      <w:r>
+        <w:t xml:space="preserve">.  </w:t>
+      </w:r>
+      <w:r>
+        <w:t>However, these tools can report false positives and be challenging to co</w:t>
+      </w:r>
+      <w:r>
+        <w:t>nfigure correctly</w:t>
+      </w:r>
+      <w:r>
+        <w:t>.</w:t>
+      </w:r>
+    </w:p>
+    <w:sdt>
+      <w:sdtPr>
+        <w:id w:val="-1086461039"/>
+        <w:docPartObj>
+          <w:docPartGallery w:val="Bibliographies"/>
+          <w:docPartUnique/>
+        </w:docPartObj>
+      </w:sdtPr>
+      <w:sdtEndPr>
+        <w:rPr>
+          <w:b w:val="0"/>
+        </w:rPr>
+      </w:sdtEndPr>
+      <w:sdtContent>
+        <w:p>
+          <w:pPr>
+            <w:pStyle w:val="Heading1"/>
+            <w:rPr>
+              <w:b w:val="0"/>
+              <w:bCs/>
+            </w:rPr>
+          </w:pPr>
+          <w:r>
+            <w:rPr>
+              <w:b w:val="0"/>
+              <w:bCs/>
+            </w:rPr>
+            <w:t>References</w:t>
+          </w:r>
+        </w:p>
+        <w:sdt>
+          <w:sdtPr>
+            <w:id w:val="-573587230"/>
+            <w:bibliography/>
+          </w:sdtPr>
+          <w:sdtContent>
+            <w:p>
+              <w:pPr>
+                <w:pStyle w:val="Bibliography"/>
+                <w:ind w:left="720" w:hanging="720"/>
+                <w:rPr>
+                  <w:noProof/>
+                </w:rPr>
+              </w:pPr>
+              <w:r>
+                <w:fldChar w:fldCharType="begin"/>
+              </w:r>
+              <w:r>
+                <w:instrText xml:space="preserve"> BIBLIOGRAPHY </w:instrText>
+              </w:r>
+              <w:r>
+                <w:fldChar w:fldCharType="separate"/>
+              </w:r>
+              <w:r>
+                <w:rPr>
+                  <w:noProof/>
+                </w:rPr>
+                <w:t xml:space="preserve">Alshamrani A, M. S. (2019). A survey on advanced persistent threats: techniques, solutions, challenges, and research opportunities. </w:t>
+              </w:r>
+              <w:r>
+                <w:rPr>
+                  <w:i/>
+                  <w:iCs/>
+                  <w:noProof/>
+                </w:rPr>
+                <w:t>IEEE Communications Surveys and Tutorials, 21</w:t>
+              </w:r>
+              <w:r>
+                <w:rPr>
+                  <w:noProof/>
+                </w:rPr>
+                <w:t>(2), 1851-1877. doi:https://doi.org/10.1109/COMST.2019.2891891</w:t>
+              </w:r>
+            </w:p>
+            <w:p>
+              <w:pPr>
+                <w:pStyle w:val="Bibliography"/>
+                <w:ind w:left="720" w:hanging="720"/>
+                <w:rPr>
+                  <w:noProof/>
+                </w:rPr>
+              </w:pPr>
+              <w:r>
+                <w:rPr>
+                  <w:noProof/>
+                </w:rPr>
+                <w:t xml:space="preserve">Devos, J., &amp; Van de Ginste, K. (2015). Towards a Theoretical Foundation of IT Governance - The COBIT 5 case. </w:t>
+              </w:r>
+              <w:r>
+                <w:rPr>
+                  <w:i/>
+                  <w:iCs/>
+                  <w:noProof/>
+                </w:rPr>
+                <w:t>Electronic Journal of Information Systems Evaluation, 18</w:t>
+              </w:r>
+              <w:r>
+                <w:rPr>
+                  <w:noProof/>
+                </w:rPr>
+                <w:t>(2). Retrieved from https://search-ebscohost-com.proxy1.ncu.edu/login.aspx?direct=true&amp;db=edb&amp;AN=109261833&amp;site=eds-live</w:t>
+              </w:r>
+            </w:p>
+            <w:p>
+              <w:pPr>
+                <w:pStyle w:val="Bibliography"/>
+                <w:ind w:left="720" w:hanging="720"/>
+                <w:rPr>
+                  <w:noProof/>
+                </w:rPr>
+              </w:pPr>
+              <w:r>
+                <w:rPr>
+                  <w:noProof/>
+                </w:rPr>
+                <w:t xml:space="preserve">Dunn, M. (2014). Breaking the cyber-security dilemma: aligning security needs and removing vulnerabilities. </w:t>
+              </w:r>
+              <w:r>
+                <w:rPr>
+                  <w:i/>
+                  <w:iCs/>
+                  <w:noProof/>
+                </w:rPr>
+                <w:t>Science and engineering ethics, 20</w:t>
+              </w:r>
+              <w:r>
+                <w:rPr>
+                  <w:noProof/>
+                </w:rPr>
+                <w:t>(3), 701-715. doi:https://doi.org/10.1007/s11948-014-9551-y</w:t>
+              </w:r>
+            </w:p>
+            <w:p>
+              <w:pPr>
+                <w:pStyle w:val="Bibliography"/>
+                <w:ind w:left="720" w:hanging="720"/>
+                <w:rPr>
+                  <w:noProof/>
+                </w:rPr>
+              </w:pPr>
+              <w:r>
+                <w:rPr>
+                  <w:noProof/>
+                </w:rPr>
+                <w:t xml:space="preserve">Fischerkeller, M., &amp; Harknett, R. (2017). Deterrence is not a credible strategy for cyberspace. </w:t>
+              </w:r>
+              <w:r>
+                <w:rPr>
+                  <w:i/>
+                  <w:iCs/>
+                  <w:noProof/>
+                </w:rPr>
+                <w:t>Orbis, 61</w:t>
+              </w:r>
+              <w:r>
+                <w:rPr>
+                  <w:noProof/>
+                </w:rPr>
+                <w:t>(3), 381-393. doi:https://doi.org/10.1016/j.orbis.2017.05.003</w:t>
+              </w:r>
+            </w:p>
+            <w:p>
+              <w:pPr>
+                <w:pStyle w:val="Bibliography"/>
+                <w:ind w:left="720" w:hanging="720"/>
+                <w:rPr>
+                  <w:noProof/>
+                </w:rPr>
+              </w:pPr>
+              <w:r>
+                <w:rPr>
+                  <w:noProof/>
+                </w:rPr>
+                <w:t xml:space="preserve">Galinec, D., &amp; Steingartner, W. (2017). Combining cybersecurity and cyber defense to achieve cyber resilience. </w:t>
+              </w:r>
+              <w:r>
+                <w:rPr>
+                  <w:i/>
+                  <w:iCs/>
+                  <w:noProof/>
+                </w:rPr>
+                <w:t>14th International Scientific Conference on Informatics.</w:t>
+              </w:r>
+              <w:r>
+                <w:rPr>
+                  <w:noProof/>
+                </w:rPr>
+                <w:t xml:space="preserve"> Poprad, Slovakia: Institute of Electrical and Electronics Engineers. doi:https://doi.org/10.1109/INFORMATICS.2017.8327227</w:t>
+              </w:r>
+            </w:p>
+            <w:p>
+              <w:pPr>
+                <w:pStyle w:val="Bibliography"/>
+                <w:ind w:left="720" w:hanging="720"/>
+                <w:rPr>
+                  <w:noProof/>
+                </w:rPr>
+              </w:pPr>
+              <w:r>
+                <w:rPr>
+                  <w:noProof/>
+                </w:rPr>
+                <w:t xml:space="preserve">Gillies, A. (2011). Improving the quality of information security management systems with ISO27000. </w:t>
+              </w:r>
+              <w:r>
+                <w:rPr>
+                  <w:i/>
+                  <w:iCs/>
+                  <w:noProof/>
+                </w:rPr>
+                <w:t>TQM Journal, 23</w:t>
+              </w:r>
+              <w:r>
+                <w:rPr>
+                  <w:noProof/>
+                </w:rPr>
+                <w:t>(4), 367-376. doi:http://dx.doi.org.proxy1.ncu.edu/10.1108/17542731111139455</w:t>
+              </w:r>
+            </w:p>
+            <w:p>
+              <w:pPr>
+                <w:pStyle w:val="Bibliography"/>
+                <w:ind w:left="720" w:hanging="720"/>
+                <w:rPr>
+                  <w:noProof/>
+                </w:rPr>
+              </w:pPr>
+              <w:r>
+                <w:rPr>
+                  <w:noProof/>
+                </w:rPr>
+                <w:t xml:space="preserve">Grohmann, A. (2018). Evolution of the cybersecurity framework. </w:t>
+              </w:r>
+              <w:r>
+                <w:rPr>
+                  <w:i/>
+                  <w:iCs/>
+                  <w:noProof/>
+                </w:rPr>
+                <w:t>Information Systems Security Association, 16</w:t>
+              </w:r>
+              <w:r>
+                <w:rPr>
+                  <w:noProof/>
+                </w:rPr>
+                <w:t>(7), 14-18. Retrieved May 2, 2020, from https://search-ebscohost-com.proxy1.ncu.edu/login.aspx?direct=true&amp;db=tsh&amp;AN=130572679&amp;site=eds-live</w:t>
+              </w:r>
+            </w:p>
+            <w:p>
+              <w:pPr>
+                <w:pStyle w:val="Bibliography"/>
+                <w:ind w:left="720" w:hanging="720"/>
+                <w:rPr>
+                  <w:noProof/>
+                </w:rPr>
+              </w:pPr>
+              <w:r>
+                <w:rPr>
+                  <w:noProof/>
+                </w:rPr>
+                <w:lastRenderedPageBreak/>
+                <w:t xml:space="preserve">Hennig, N. (2018). Privacy and Security Online: Best Practices for Cybersecurity. </w:t>
+              </w:r>
+              <w:r>
+                <w:rPr>
+                  <w:i/>
+                  <w:iCs/>
+                  <w:noProof/>
+                </w:rPr>
+                <w:t>Library Technology Reports, 54</w:t>
+              </w:r>
+              <w:r>
+                <w:rPr>
+                  <w:noProof/>
+                </w:rPr>
+                <w:t>(3), 1-37. Retrieved from https://search-ebscohost-com.proxy1.ncu.edu/login.aspx?direct=true&amp;db=ehh&amp;AN=128707555&amp;site=eds-live</w:t>
+              </w:r>
+            </w:p>
+            <w:p>
+              <w:pPr>
+                <w:pStyle w:val="Bibliography"/>
+                <w:ind w:left="720" w:hanging="720"/>
+                <w:rPr>
+                  <w:noProof/>
+                </w:rPr>
+              </w:pPr>
+              <w:r>
+                <w:rPr>
+                  <w:noProof/>
+                </w:rPr>
+                <w:t xml:space="preserve">Hunt, T. (2019). Hack to the Future. </w:t>
+              </w:r>
+              <w:r>
+                <w:rPr>
+                  <w:i/>
+                  <w:iCs/>
+                  <w:noProof/>
+                </w:rPr>
+                <w:t>NDC Conferences.</w:t>
+              </w:r>
+              <w:r>
+                <w:rPr>
+                  <w:noProof/>
+                </w:rPr>
+                <w:t xml:space="preserve"> Minnesota: NDC. Retrieved May 9, 2020, from https://www.youtube.com/watch?v=qCOefMiakps</w:t>
+              </w:r>
+            </w:p>
+            <w:p>
+              <w:pPr>
+                <w:pStyle w:val="Bibliography"/>
+                <w:ind w:left="720" w:hanging="720"/>
+                <w:rPr>
+                  <w:noProof/>
+                </w:rPr>
+              </w:pPr>
+              <w:r>
+                <w:rPr>
+                  <w:noProof/>
+                </w:rPr>
+                <w:t xml:space="preserve">Kovacs, L. (2017). Cybersecurity policy and strategy in the European Union and NATO. </w:t>
+              </w:r>
+              <w:r>
+                <w:rPr>
+                  <w:i/>
+                  <w:iCs/>
+                  <w:noProof/>
+                </w:rPr>
+                <w:t>Revista Academiei Fortelor Terrestre, 23</w:t>
+              </w:r>
+              <w:r>
+                <w:rPr>
+                  <w:noProof/>
+                </w:rPr>
+                <w:t>(1), 16-24. Retrieved from https://search-ebscohost-com.proxy1.ncu.edu/login.aspx?direct=true&amp;db=a9h&amp;AN=128789540&amp;site=eds-live</w:t>
+              </w:r>
+            </w:p>
+            <w:p>
+              <w:pPr>
+                <w:pStyle w:val="Bibliography"/>
+                <w:ind w:left="720" w:hanging="720"/>
+                <w:rPr>
+                  <w:noProof/>
+                </w:rPr>
+              </w:pPr>
+              <w:r>
+                <w:rPr>
+                  <w:noProof/>
+                </w:rPr>
+                <w:t xml:space="preserve">Lee, J., Moon, S., &amp; Park, J. (2017, July). CloudRPS: a cloud analysis based enhanced ransomware prevention system. </w:t>
+              </w:r>
+              <w:r>
+                <w:rPr>
+                  <w:i/>
+                  <w:iCs/>
+                  <w:noProof/>
+                </w:rPr>
+                <w:t>Journal of Supercomputing, 73</w:t>
+              </w:r>
+              <w:r>
+                <w:rPr>
+                  <w:noProof/>
+                </w:rPr>
+                <w:t>(7), 3065-3084. doi:https://doi-org.proxy1.ncu.edu/10.1007/s11227-016-1825-5</w:t>
+              </w:r>
+            </w:p>
+            <w:p>
+              <w:pPr>
+                <w:pStyle w:val="Bibliography"/>
+                <w:ind w:left="720" w:hanging="720"/>
+                <w:rPr>
+                  <w:noProof/>
+                </w:rPr>
+              </w:pPr>
+              <w:r>
+                <w:rPr>
+                  <w:noProof/>
+                </w:rPr>
+                <w:t xml:space="preserve">Leyden, J. (2011, April 11). </w:t>
+              </w:r>
+              <w:r>
+                <w:rPr>
+                  <w:i/>
+                  <w:iCs/>
+                  <w:noProof/>
+                </w:rPr>
+                <w:t>RSA explains how attackers breached its systems</w:t>
+              </w:r>
+              <w:r>
+                <w:rPr>
+                  <w:noProof/>
+                </w:rPr>
+                <w:t>. Retrieved June 21, 2020, from The Register: https://www.theregister.com/2011/04/04/rsa_hack_howdunnit/</w:t>
+              </w:r>
+            </w:p>
+            <w:p>
+              <w:pPr>
+                <w:pStyle w:val="Bibliography"/>
+                <w:ind w:left="720" w:hanging="720"/>
+                <w:rPr>
+                  <w:noProof/>
+                </w:rPr>
+              </w:pPr>
+              <w:r>
+                <w:rPr>
+                  <w:noProof/>
+                </w:rPr>
+                <w:t xml:space="preserve">Mehresh, R., &amp; Upadhyaya, S. (2015). Surviving advanced persistent threats in a distributed environment - architecture and analysis. </w:t>
+              </w:r>
+              <w:r>
+                <w:rPr>
+                  <w:i/>
+                  <w:iCs/>
+                  <w:noProof/>
+                </w:rPr>
+                <w:t>Information Systems Frontiers, 17</w:t>
+              </w:r>
+              <w:r>
+                <w:rPr>
+                  <w:noProof/>
+                </w:rPr>
+                <w:t>(5), 987-997. Retrieved from https://search-ebscohost-com.proxy1.ncu.edu/login.aspx?direct=true&amp;db=edb&amp;AN=109474409&amp;site=eds-live</w:t>
+              </w:r>
+            </w:p>
+            <w:p>
+              <w:pPr>
+                <w:pStyle w:val="Bibliography"/>
+                <w:ind w:left="720" w:hanging="720"/>
+                <w:rPr>
+                  <w:noProof/>
+                </w:rPr>
+              </w:pPr>
+              <w:r>
+                <w:rPr>
+                  <w:noProof/>
+                </w:rPr>
+                <w:t xml:space="preserve">Paller, A., Mahalik, H., Skoudis, E., &amp; Ullrich, J. (2020). The five most dangerous new attack techniques and how to counter them. </w:t>
+              </w:r>
+              <w:r>
+                <w:rPr>
+                  <w:i/>
+                  <w:iCs/>
+                  <w:noProof/>
+                </w:rPr>
+                <w:t>RSA Conference.</w:t>
+              </w:r>
+              <w:r>
+                <w:rPr>
+                  <w:noProof/>
+                </w:rPr>
+                <w:t xml:space="preserve"> RSA. Retrieved May 9, 2020, from https://youtu.be/xz7IFVJf3Lk</w:t>
+              </w:r>
+            </w:p>
+            <w:p>
+              <w:pPr>
+                <w:pStyle w:val="Bibliography"/>
+                <w:ind w:left="720" w:hanging="720"/>
+                <w:rPr>
+                  <w:noProof/>
+                </w:rPr>
+              </w:pPr>
+              <w:r>
+                <w:rPr>
+                  <w:noProof/>
+                </w:rPr>
+                <w:t xml:space="preserve">Puig, A. (2019). </w:t>
+              </w:r>
+              <w:r>
+                <w:rPr>
+                  <w:i/>
+                  <w:iCs/>
+                  <w:noProof/>
+                </w:rPr>
+                <w:t>Equifax Data Breach Settlement: What You Should Know</w:t>
+              </w:r>
+              <w:r>
+                <w:rPr>
+                  <w:noProof/>
+                </w:rPr>
+                <w:t xml:space="preserve">. Retrieved June 21, 2020, from Federal Trade Commission: </w:t>
+              </w:r>
+              <w:r>
+                <w:rPr>
+                  <w:noProof/>
+                </w:rPr>
+                <w:lastRenderedPageBreak/>
+                <w:t>https://www.consumer.ftc.gov/blog/2019/07/equifax-data-breach-settlement-what-you-should-know</w:t>
+              </w:r>
+            </w:p>
+            <w:p>
+              <w:pPr>
+                <w:pStyle w:val="Bibliography"/>
+                <w:ind w:left="720" w:hanging="720"/>
+                <w:rPr>
+                  <w:noProof/>
+                </w:rPr>
+              </w:pPr>
+              <w:r>
+                <w:rPr>
+                  <w:noProof/>
+                </w:rPr>
+                <w:t xml:space="preserve">Radhakrishnan, S. (2015). COBIT Helps Organizations Meet Performance and Compliance Requirements. </w:t>
+              </w:r>
+              <w:r>
+                <w:rPr>
+                  <w:i/>
+                  <w:iCs/>
+                  <w:noProof/>
+                </w:rPr>
+                <w:t>COBIT Focus, 5</w:t>
+              </w:r>
+              <w:r>
+                <w:rPr>
+                  <w:noProof/>
+                </w:rPr>
+                <w:t>, 1-5. Retrieved from https://search-ebscohost-com.proxy1.ncu.edu/login.aspx?direct=true&amp;db=bth&amp;AN=102026122&amp;site=eds-live</w:t>
+              </w:r>
+            </w:p>
+            <w:p>
+              <w:pPr>
+                <w:pStyle w:val="Bibliography"/>
+                <w:ind w:left="720" w:hanging="720"/>
+                <w:rPr>
+                  <w:noProof/>
+                </w:rPr>
+              </w:pPr>
+              <w:r>
+                <w:rPr>
+                  <w:noProof/>
+                </w:rPr>
+                <w:t xml:space="preserve">Stevens, T. (2018). Global cybersecurity: new directions in theory and methods. </w:t>
+              </w:r>
+              <w:r>
+                <w:rPr>
+                  <w:i/>
+                  <w:iCs/>
+                  <w:noProof/>
+                </w:rPr>
+                <w:t>Politics and Governance, 6</w:t>
+              </w:r>
+              <w:r>
+                <w:rPr>
+                  <w:noProof/>
+                </w:rPr>
+                <w:t>(2), 1-4. doi:https://doi.org/10.17645/pag.v6i2.1569</w:t>
+              </w:r>
+            </w:p>
+            <w:p>
+              <w:pPr>
+                <w:pStyle w:val="Bibliography"/>
+                <w:ind w:left="720" w:hanging="720"/>
+                <w:rPr>
+                  <w:noProof/>
+                </w:rPr>
+              </w:pPr>
+              <w:r>
+                <w:rPr>
+                  <w:noProof/>
+                </w:rPr>
+                <w:t xml:space="preserve">Thomas, Z., &amp; Adelwahed, S. (2017). Active Malware Countermeasure Approach for Mission Critical Systems. </w:t>
+              </w:r>
+              <w:r>
+                <w:rPr>
+                  <w:i/>
+                  <w:iCs/>
+                  <w:noProof/>
+                </w:rPr>
+                <w:t>2017 IEEE 15th Intl Conf on Dependable, Autonomic and Secure Computing, 15th Intl Conf on Pervasive Intelligence and Computing</w:t>
+              </w:r>
+              <w:r>
+                <w:rPr>
+                  <w:noProof/>
+                </w:rPr>
+                <w:t>. doi:https://doi.org/10.1109/DASC-PICom-DataCom-CyberSciTec.2017.11</w:t>
+              </w:r>
+            </w:p>
+            <w:p>
+              <w:pPr>
+                <w:pStyle w:val="Bibliography"/>
+                <w:ind w:left="720" w:hanging="720"/>
+                <w:rPr>
+                  <w:noProof/>
+                </w:rPr>
+              </w:pPr>
+              <w:r>
+                <w:rPr>
+                  <w:noProof/>
+                </w:rPr>
+                <w:t xml:space="preserve">Westcon-Comstor. (2018). </w:t>
+              </w:r>
+              <w:r>
+                <w:rPr>
+                  <w:i/>
+                  <w:iCs/>
+                  <w:noProof/>
+                </w:rPr>
+                <w:t>Security Lifecycle Review</w:t>
+              </w:r>
+              <w:r>
+                <w:rPr>
+                  <w:noProof/>
+                </w:rPr>
+                <w:t>. Retrieved June 21, 2020, from YouTube: https://youtu.be/agf1BdOHmMI</w:t>
+              </w:r>
+            </w:p>
+            <w:p>
+              <w:pPr>
+                <w:pStyle w:val="Bibliography"/>
+                <w:ind w:left="720" w:hanging="720"/>
+                <w:rPr>
+                  <w:noProof/>
+                </w:rPr>
+              </w:pPr>
+              <w:r>
+                <w:rPr>
+                  <w:noProof/>
+                </w:rPr>
+                <w:t xml:space="preserve">Weston, H., Conklin, T., &amp; Drobnis, K. (2018). Assessing and resetting culture in enterprise risk management. </w:t>
+              </w:r>
+              <w:r>
+                <w:rPr>
+                  <w:i/>
+                  <w:iCs/>
+                  <w:noProof/>
+                </w:rPr>
+                <w:t>Assurances et Gestion Des Risques, 85</w:t>
+              </w:r>
+              <w:r>
+                <w:rPr>
+                  <w:noProof/>
+                </w:rPr>
+                <w:t>(1), 131-166. doi:https://doi-org.proxy1.ncu.edu/10.7202/1051319ar</w:t>
+              </w:r>
+            </w:p>
+            <w:p>
+              <w:r>
+                <w:rPr>
+                  <w:b/>
+                  <w:bCs/>
+                  <w:noProof/>
+                </w:rPr>
+                <w:fldChar w:fldCharType="end"/>
+              </w:r>
+            </w:p>
+          </w:sdtContent>
+        </w:sdt>
+      </w:sdtContent>
+    </w:sdt>
     <w:p/>
-    <w:p>
-      <w:pPr>
-        <w:pStyle w:val="Heading2"/>
-      </w:pPr>
-      <w:r>
-        <w:t>Soft</w:t>
-      </w:r>
-      <w:r>
-        <w:t>w</w:t>
-      </w:r>
-      <w:r>
-        <w:t>are Solution Recommendations</w:t>
-      </w:r>
-    </w:p>
     <w:sectPr>
-      <w:headerReference w:type="default" r:id="rId7"/>
+      <w:headerReference w:type="default" r:id="rId8"/>
       <w:pgSz w:w="12240" w:h="15840"/>
       <w:pgMar w:top="1440" w:right="1440" w:bottom="1440" w:left="1440" w:header="720" w:footer="720" w:gutter="0"/>
       <w:pgNumType w:start="1"/>
@@ -2169,6 +3595,14 @@
       </w:tcPr>
     </w:tblStylePr>
   </w:style>
+  <w:style w:type="paragraph" w:styleId="Bibliography">
+    <w:name w:val="Bibliography"/>
+    <w:basedOn w:val="Normal"/>
+    <w:next w:val="Normal"/>
+    <w:uiPriority w:val="37"/>
+    <w:unhideWhenUsed/>
+    <w:rsid w:val="00362053"/>
+  </w:style>
 </w:styles>
 </file>
 
@@ -2794,11 +4228,200 @@
     <b:Issue>2</b:Issue>
     <b:RefOrder>13</b:RefOrder>
   </b:Source>
+  <b:Source>
+    <b:Tag>Lee17</b:Tag>
+    <b:SourceType>JournalArticle</b:SourceType>
+    <b:Guid>{9104ECDC-C1B9-431C-B674-892105B8F674}</b:Guid>
+    <b:Title>CloudRPS: a cloud analysis based enhanced ransomware prevention system</b:Title>
+    <b:Year>2017</b:Year>
+    <b:Author>
+      <b:Author>
+        <b:NameList>
+          <b:Person>
+            <b:Last>Lee</b:Last>
+            <b:First>J</b:First>
+          </b:Person>
+          <b:Person>
+            <b:Last>Moon</b:Last>
+            <b:First>S</b:First>
+          </b:Person>
+          <b:Person>
+            <b:Last>Park</b:Last>
+            <b:First>J</b:First>
+          </b:Person>
+        </b:NameList>
+      </b:Author>
+    </b:Author>
+    <b:JournalName>Journal of Supercomputing</b:JournalName>
+    <b:Pages>3065-3084</b:Pages>
+    <b:Month>July</b:Month>
+    <b:Volume>73</b:Volume>
+    <b:Issue>7</b:Issue>
+    <b:DOI>https://doi-org.proxy1.ncu.edu/10.1007/s11227-016-1825-5</b:DOI>
+    <b:RefOrder>14</b:RefOrder>
+  </b:Source>
+  <b:Source>
+    <b:Tag>Pal20</b:Tag>
+    <b:SourceType>ConferenceProceedings</b:SourceType>
+    <b:Guid>{B2CE87D6-E87F-4DD2-8F7D-CE4A2ED2D699}</b:Guid>
+    <b:Author>
+      <b:Author>
+        <b:NameList>
+          <b:Person>
+            <b:Last>Paller</b:Last>
+            <b:First>A</b:First>
+          </b:Person>
+          <b:Person>
+            <b:Last>Mahalik</b:Last>
+            <b:First>H</b:First>
+          </b:Person>
+          <b:Person>
+            <b:Last>Skoudis</b:Last>
+            <b:First>E</b:First>
+          </b:Person>
+          <b:Person>
+            <b:Last>Ullrich</b:Last>
+            <b:First>J</b:First>
+          </b:Person>
+        </b:NameList>
+      </b:Author>
+    </b:Author>
+    <b:Title>The five most dangerous new attack techniques and how to counter them</b:Title>
+    <b:Year>2020</b:Year>
+    <b:Publisher>RSA</b:Publisher>
+    <b:YearAccessed>2020</b:YearAccessed>
+    <b:MonthAccessed>May</b:MonthAccessed>
+    <b:DayAccessed>9</b:DayAccessed>
+    <b:URL>https://youtu.be/xz7IFVJf3Lk</b:URL>
+    <b:ConferenceName>RSA Conference</b:ConferenceName>
+    <b:RefOrder>15</b:RefOrder>
+  </b:Source>
+  <b:Source>
+    <b:Tag>Hen18</b:Tag>
+    <b:SourceType>JournalArticle</b:SourceType>
+    <b:Guid>{617546E6-DDAC-4718-B248-2CFADD27E9E5}</b:Guid>
+    <b:Author>
+      <b:Author>
+        <b:NameList>
+          <b:Person>
+            <b:Last>Hennig</b:Last>
+            <b:First>N</b:First>
+          </b:Person>
+        </b:NameList>
+      </b:Author>
+    </b:Author>
+    <b:Title>Privacy and Security Online: Best Practices for Cybersecurity</b:Title>
+    <b:JournalName>Library Technology Reports</b:JournalName>
+    <b:Year>2018</b:Year>
+    <b:Pages>1-37</b:Pages>
+    <b:Volume>54</b:Volume>
+    <b:Issue>3</b:Issue>
+    <b:URL>https://search-ebscohost-com.proxy1.ncu.edu/login.aspx?direct=true&amp;db=ehh&amp;AN=128707555&amp;site=eds-live</b:URL>
+    <b:RefOrder>16</b:RefOrder>
+  </b:Source>
+  <b:Source>
+    <b:Tag>Gal17</b:Tag>
+    <b:SourceType>ConferenceProceedings</b:SourceType>
+    <b:Guid>{8DDE938B-ABD7-43A9-9136-586623202638}</b:Guid>
+    <b:Author>
+      <b:Author>
+        <b:NameList>
+          <b:Person>
+            <b:Last>Galinec</b:Last>
+            <b:First>D</b:First>
+          </b:Person>
+          <b:Person>
+            <b:Last>Steingartner</b:Last>
+            <b:First>W</b:First>
+          </b:Person>
+        </b:NameList>
+      </b:Author>
+    </b:Author>
+    <b:Title>Combining cybersecurity and cyber defense to achieve cyber resilience</b:Title>
+    <b:Year>2017</b:Year>
+    <b:ConferenceName>14th International Scientific Conference on Informatics</b:ConferenceName>
+    <b:City>Poprad, Slovakia</b:City>
+    <b:Publisher>Institute of Electrical and Electronics Engineers</b:Publisher>
+    <b:YearAccessed>2020</b:YearAccessed>
+    <b:MonthAccessed>May</b:MonthAccessed>
+    <b:DayAccessed>9</b:DayAccessed>
+    <b:DOI>https://doi.org/10.1109/INFORMATICS.2017.8327227</b:DOI>
+    <b:RefOrder>17</b:RefOrder>
+  </b:Source>
+  <b:Source>
+    <b:Tag>Tho17</b:Tag>
+    <b:SourceType>JournalArticle</b:SourceType>
+    <b:Guid>{7CC655D9-D493-4644-84D5-CD1B14D7F74A}</b:Guid>
+    <b:Title>Active Malware Countermeasure Approach for Mission Critical Systems </b:Title>
+    <b:Year>2017</b:Year>
+    <b:Author>
+      <b:Author>
+        <b:NameList>
+          <b:Person>
+            <b:Last>Thomas</b:Last>
+            <b:First>Z</b:First>
+          </b:Person>
+          <b:Person>
+            <b:Last>Adelwahed</b:Last>
+            <b:First>S</b:First>
+          </b:Person>
+        </b:NameList>
+      </b:Author>
+    </b:Author>
+    <b:DOI>https://doi.org/10.1109/DASC-PICom-DataCom-CyberSciTec.2017.11</b:DOI>
+    <b:JournalName>2017 IEEE 15th Intl Conf on Dependable, Autonomic and Secure Computing, 15th Intl Conf on Pervasive Intelligence and Computing</b:JournalName>
+    <b:RefOrder>18</b:RefOrder>
+  </b:Source>
+  <b:Source>
+    <b:Tag>Meh15</b:Tag>
+    <b:SourceType>JournalArticle</b:SourceType>
+    <b:Guid>{16CAD7B2-8FFF-419C-BD80-77AB9795FCB0}</b:Guid>
+    <b:Title>Surviving advanced persistent threats in a distributed environment - architecture and analysis</b:Title>
+    <b:JournalName>Information Systems Frontiers</b:JournalName>
+    <b:Year>2015</b:Year>
+    <b:Pages>987-997</b:Pages>
+    <b:Author>
+      <b:Author>
+        <b:NameList>
+          <b:Person>
+            <b:Last>Mehresh</b:Last>
+            <b:First>R</b:First>
+          </b:Person>
+          <b:Person>
+            <b:Last>Upadhyaya</b:Last>
+            <b:First>S</b:First>
+          </b:Person>
+        </b:NameList>
+      </b:Author>
+    </b:Author>
+    <b:Volume>17</b:Volume>
+    <b:Issue>5</b:Issue>
+    <b:URL>https://search-ebscohost-com.proxy1.ncu.edu/login.aspx?direct=true&amp;db=edb&amp;AN=109474409&amp;site=eds-live</b:URL>
+    <b:RefOrder>19</b:RefOrder>
+  </b:Source>
+  <b:Source>
+    <b:Tag>Wes181</b:Tag>
+    <b:SourceType>InternetSite</b:SourceType>
+    <b:Guid>{53C085D7-EB06-4488-8A8C-7715CB2A6EDC}</b:Guid>
+    <b:Title>Security Lifecycle Review</b:Title>
+    <b:Year>2018</b:Year>
+    <b:Author>
+      <b:Author>
+        <b:Corporate>Westcon-Comstor</b:Corporate>
+      </b:Author>
+    </b:Author>
+    <b:InternetSiteTitle>YouTube</b:InternetSiteTitle>
+    <b:URL>https://youtu.be/agf1BdOHmMI</b:URL>
+    <b:YearAccessed>2020</b:YearAccessed>
+    <b:MonthAccessed>June</b:MonthAccessed>
+    <b:DayAccessed>21</b:DayAccessed>
+    <b:RefOrder>20</b:RefOrder>
+  </b:Source>
 </b:Sources>
 </file>
 
 <file path=customXml/itemProps1.xml><?xml version="1.0" encoding="utf-8"?>
-<ds:datastoreItem xmlns:ds="http://schemas.openxmlformats.org/officeDocument/2006/customXml" ds:itemID="{D4CAE6CC-F093-4912-A206-EACF5759BBA6}">
+<ds:datastoreItem xmlns:ds="http://schemas.openxmlformats.org/officeDocument/2006/customXml" ds:itemID="{3EDECEA1-3D18-47ED-8C1A-55A6B1769552}">
   <ds:schemaRefs>
     <ds:schemaRef ds:uri="http://schemas.openxmlformats.org/officeDocument/2006/bibliography"/>
   </ds:schemaRefs>

--- a/Week3_APT/BachmeierNTIM7030-3.docx
+++ b/Week3_APT/BachmeierNTIM7030-3.docx
@@ -1125,7 +1125,13 @@
         <w:pStyle w:val="Heading2"/>
       </w:pPr>
       <w:r>
-        <w:t>Adoption Process</w:t>
+        <w:t>Adopti</w:t>
+      </w:r>
+      <w:r>
+        <w:t>ng</w:t>
+      </w:r>
+      <w:r>
+        <w:t xml:space="preserve"> Process</w:t>
       </w:r>
     </w:p>
     <w:p>

--- a/Week3_APT/BachmeierNTIM7030-3.docx
+++ b/Week3_APT/BachmeierNTIM7030-3.docx
@@ -1180,7 +1180,13 @@
         <w:t>e standard operating procedure makes safe decisions that minimize risk and privacy concerns.</w:t>
       </w:r>
       <w:r>
-        <w:t xml:space="preserve">  For instance, this intrusion began with a phishing attack.  Security awareness training could reduce the likelihood of that scenario but not eliminate it</w:t>
+        <w:t xml:space="preserve">  For instance, </w:t>
+      </w:r>
+      <w:r>
+        <w:t>NCU-F’s</w:t>
+      </w:r>
+      <w:r>
+        <w:t xml:space="preserve"> intrusion began with a phishing attack.  Security awareness training could reduce the likelihood of that scenario but not eliminate it</w:t>
       </w:r>
       <w:sdt>
         <w:sdtPr>
@@ -1212,7 +1218,19 @@
         <w:t>.</w:t>
       </w:r>
       <w:r>
-        <w:t xml:space="preserve">  Through a similar mechanism, RSA became compromised via malicious emails automatically triggered a zero-day exploit in Adobe Flash</w:t>
+        <w:t xml:space="preserve">  Through a similar mechanism, RSA became compromised via malicious emails</w:t>
+      </w:r>
+      <w:r>
+        <w:t>,</w:t>
+      </w:r>
+      <w:r>
+        <w:t xml:space="preserve"> automatically trigger</w:t>
+      </w:r>
+      <w:r>
+        <w:t>ing</w:t>
+      </w:r>
+      <w:r>
+        <w:t xml:space="preserve"> a zero-day exploit in Adobe Flash</w:t>
       </w:r>
       <w:sdt>
         <w:sdtPr>
@@ -1300,7 +1318,19 @@
         <w:t>.</w:t>
       </w:r>
       <w:r>
-        <w:t xml:space="preserve">  Removes these auxiliary threats require a fundamental shift in approach that centers around zero-trust and an assume breach mindset.</w:t>
+        <w:t xml:space="preserve">  Remov</w:t>
+      </w:r>
+      <w:r>
+        <w:t>ing</w:t>
+      </w:r>
+      <w:r>
+        <w:t xml:space="preserve"> these auxiliary threats require</w:t>
+      </w:r>
+      <w:r>
+        <w:t>s</w:t>
+      </w:r>
+      <w:r>
+        <w:t xml:space="preserve"> a fundamental shift in approach that centers around zero-trust and an assume breach mindset.</w:t>
       </w:r>
       <w:r>
         <w:t xml:space="preserve">  Promoting such </w:t>
@@ -1369,7 +1399,13 @@
         <w:t>Each hop across the network topology expands the APT’s control as they collect privileges to auxiliary connected systems (e.g., databases and management solutions).</w:t>
       </w:r>
       <w:r>
-        <w:t xml:space="preserve">  Recovering the system can be challenging, as the APT becomes free to install backdoors across the internal resources.</w:t>
+        <w:t xml:space="preserve">  Recovering the system can be challenging, as the APT becomes free to install backdoors across </w:t>
+      </w:r>
+      <w:r>
+        <w:t>arbitrary</w:t>
+      </w:r>
+      <w:r>
+        <w:t xml:space="preserve"> resources.</w:t>
       </w:r>
     </w:p>
     <w:p>
@@ -1389,9 +1425,9 @@
           <w:noProof/>
         </w:rPr>
         <w:drawing>
-          <wp:inline distT="0" distB="0" distL="0" distR="0" wp14:anchorId="64A089AB" wp14:editId="1785EA93">
-            <wp:extent cx="2777706" cy="2485097"/>
-            <wp:effectExtent l="0" t="0" r="3810" b="0"/>
+          <wp:inline distT="0" distB="0" distL="0" distR="0" wp14:anchorId="64A089AB" wp14:editId="5F2BDC29">
+            <wp:extent cx="3009014" cy="2692038"/>
+            <wp:effectExtent l="0" t="0" r="1270" b="0"/>
             <wp:docPr id="1" name="Picture 1"/>
             <wp:cNvGraphicFramePr>
               <a:graphicFrameLocks xmlns:a="http://schemas.openxmlformats.org/drawingml/2006/main" noChangeAspect="1"/>
@@ -1412,7 +1448,7 @@
                   <pic:spPr>
                     <a:xfrm>
                       <a:off x="0" y="0"/>
-                      <a:ext cx="2804714" cy="2509260"/>
+                      <a:ext cx="3085883" cy="2760809"/>
                     </a:xfrm>
                     <a:prstGeom prst="rect">
                       <a:avLst/>
@@ -1439,7 +1475,31 @@
         <w:t>Multiple controls and policy changes are necessary</w:t>
       </w:r>
       <w:r>
-        <w:t xml:space="preserve"> to prevent these scenarios from reoccurring (see Table 3).  Applying these best practices requires identifying the resources that constitute the internal network, then exploring the mechanisms for authentication, authorization, and auditing (AAA) their interactions.  While it is often easy to identify a solution to preventing exploitation of a path, this can often come at odds with business priorities.  Removing the email service would remove this series of unfortunate events, but that would be unrealistic for the sales and marketing department to divorce themselves from the medium.  Even if a solution would possible, an attacker could target phishing attacks at the employe</w:t>
+        <w:t xml:space="preserve"> to prevent these scenarios from reoccurring (see Table 3).  Applying these best practices requires identifying the resources that constitute the internal network, then exploring the mechanisms for authentication, authorization, and auditing (AAA) their interactions.  While it is often easy to identify a solution to preventing exploitation of a path, this can often come at odds with business priorities.  Removing the email service would remove this series of unfortunate events</w:t>
+      </w:r>
+      <w:r>
+        <w:t>.  However,</w:t>
+      </w:r>
+      <w:r>
+        <w:t xml:space="preserve"> </w:t>
+      </w:r>
+      <w:r>
+        <w:t xml:space="preserve">it is </w:t>
+      </w:r>
+      <w:r>
+        <w:t xml:space="preserve">unrealistic for the sales and marketing department to divorce themselves from the medium.  Even if a solution would possible, an attacker could </w:t>
+      </w:r>
+      <w:r>
+        <w:t xml:space="preserve">launch </w:t>
+      </w:r>
+      <w:r>
+        <w:t xml:space="preserve">phishing attacks </w:t>
+      </w:r>
+      <w:r>
+        <w:t xml:space="preserve">against </w:t>
+      </w:r>
+      <w:r>
+        <w:t>the employe</w:t>
       </w:r>
       <w:r>
         <w:t>es’</w:t>
@@ -1530,6 +1590,9 @@
             </w:pPr>
             <w:r>
               <w:t>Challenge</w:t>
+            </w:r>
+            <w:r>
+              <w:t>s</w:t>
             </w:r>
           </w:p>
         </w:tc>
